--- a/Proiect Diagnosticare Boli.docx
+++ b/Proiect Diagnosticare Boli.docx
@@ -207,18 +207,7 @@
           <w:lang w:val="ro-RO"/>
         </w:rPr>
         <w:tab/>
-        <w:t xml:space="preserve">     </w:t>
-      </w:r>
-      <w:bookmarkStart w:id="0" w:name="_GoBack"/>
-      <w:bookmarkEnd w:id="0"/>
-      <w:r>
-        <w:rPr>
-          <w:rFonts w:asciiTheme="majorHAnsi" w:hAnsiTheme="majorHAnsi"/>
-          <w:sz w:val="30"/>
-          <w:szCs w:val="30"/>
-          <w:lang w:val="ro-RO"/>
-        </w:rPr>
-        <w:t xml:space="preserve">      </w:t>
+        <w:t xml:space="preserve">           </w:t>
       </w:r>
       <w:r>
         <w:rPr>
@@ -378,7 +367,7 @@
           <w:sz w:val="28"/>
           <w:szCs w:val="28"/>
         </w:rPr>
-        <w:t>2) Instrucțiuni pentru consolă ( printscreen cu toate ecranele posibile ) - Explicarea lor</w:t>
+        <w:t xml:space="preserve">2) Instrucțiuni pentru consolă </w:t>
       </w:r>
     </w:p>
     <w:p>
@@ -416,7 +405,7 @@
           <w:sz w:val="28"/>
           <w:szCs w:val="28"/>
         </w:rPr>
-        <w:t>3) Instrucțiuni pentru interfață ( printscreen cu toate ecranele posibile ) - Explicarea lor</w:t>
+        <w:t xml:space="preserve">3) Instrucțiuni pentru interfață </w:t>
       </w:r>
     </w:p>
     <w:p>
@@ -454,7 +443,7 @@
           <w:sz w:val="28"/>
           <w:szCs w:val="28"/>
         </w:rPr>
-        <w:t>4) Exemple de rulare ( printscreen cu exemple de răspunsuri ( caz fără soluții, caz cu o soluție, caz cu mai multe soluții ), cerințele generale aici)</w:t>
+        <w:t xml:space="preserve">4) Exemple de rulare </w:t>
       </w:r>
     </w:p>
     <w:p>
@@ -492,7 +481,7 @@
           <w:sz w:val="28"/>
           <w:szCs w:val="28"/>
         </w:rPr>
-        <w:t xml:space="preserve">5) Explicare a științei din spatele aplicației ( partea din etapa 1 ), soluțiile plus descrierile, explicarea scopului, a regulilor, formatul lor etc, afișare soluții, atribut cu valori </w:t>
+        <w:t xml:space="preserve">5) Explicare a științei din spatele aplicației </w:t>
       </w:r>
     </w:p>
     <w:p>
@@ -530,7 +519,7 @@
           <w:sz w:val="28"/>
           <w:szCs w:val="28"/>
         </w:rPr>
-        <w:t>multiple și booleene, exemple de regulă și întrebare, tot aici spunem dacă e înlănțuire înapoi sau înainte, ce este un sistem expert, prezentăm și etapa 2 după ce am scris care sunt</w:t>
+        <w:t>6) Descrierea cerințelor individuale și explicarea pe scurt a modului de rezolvare</w:t>
       </w:r>
     </w:p>
     <w:p>
@@ -568,84 +557,50 @@
           <w:sz w:val="28"/>
           <w:szCs w:val="28"/>
         </w:rPr>
-        <w:t>soluțiile posibile arborii etc.</w:t>
-      </w:r>
-    </w:p>
-    <w:p>
-      <w:pPr>
-        <w:tabs>
-          <w:tab w:val="left" w:pos="916"/>
-          <w:tab w:val="left" w:pos="1832"/>
-          <w:tab w:val="left" w:pos="2748"/>
-          <w:tab w:val="left" w:pos="3664"/>
-          <w:tab w:val="left" w:pos="4580"/>
-          <w:tab w:val="left" w:pos="5496"/>
-          <w:tab w:val="left" w:pos="6412"/>
-          <w:tab w:val="left" w:pos="7328"/>
-          <w:tab w:val="left" w:pos="8244"/>
-          <w:tab w:val="left" w:pos="9160"/>
-          <w:tab w:val="left" w:pos="10076"/>
-          <w:tab w:val="left" w:pos="10992"/>
-          <w:tab w:val="left" w:pos="11908"/>
-          <w:tab w:val="left" w:pos="12824"/>
-          <w:tab w:val="left" w:pos="13740"/>
-          <w:tab w:val="left" w:pos="14656"/>
-        </w:tabs>
-        <w:spacing w:after="0"/>
-        <w:rPr>
-          <w:rFonts w:asciiTheme="majorHAnsi" w:eastAsia="Times New Roman" w:hAnsiTheme="majorHAnsi" w:cs="Courier New"/>
-          <w:color w:val="000000"/>
-          <w:sz w:val="28"/>
-          <w:szCs w:val="28"/>
-        </w:rPr>
-      </w:pPr>
-      <w:r>
-        <w:rPr>
-          <w:rFonts w:asciiTheme="majorHAnsi" w:eastAsia="Times New Roman" w:hAnsiTheme="majorHAnsi" w:cs="Courier New"/>
-          <w:color w:val="000000"/>
-          <w:sz w:val="28"/>
-          <w:szCs w:val="28"/>
-        </w:rPr>
-        <w:t>6) Descrierea cerințelor individuale și explicarea pe scurt a modului de rezolvare</w:t>
-      </w:r>
-    </w:p>
-    <w:p>
-      <w:pPr>
-        <w:tabs>
-          <w:tab w:val="left" w:pos="916"/>
-          <w:tab w:val="left" w:pos="1832"/>
-          <w:tab w:val="left" w:pos="2748"/>
-          <w:tab w:val="left" w:pos="3664"/>
-          <w:tab w:val="left" w:pos="4580"/>
-          <w:tab w:val="left" w:pos="5496"/>
-          <w:tab w:val="left" w:pos="6412"/>
-          <w:tab w:val="left" w:pos="7328"/>
-          <w:tab w:val="left" w:pos="8244"/>
-          <w:tab w:val="left" w:pos="9160"/>
-          <w:tab w:val="left" w:pos="10076"/>
-          <w:tab w:val="left" w:pos="10992"/>
-          <w:tab w:val="left" w:pos="11908"/>
-          <w:tab w:val="left" w:pos="12824"/>
-          <w:tab w:val="left" w:pos="13740"/>
-          <w:tab w:val="left" w:pos="14656"/>
-        </w:tabs>
-        <w:spacing w:after="0"/>
-        <w:rPr>
-          <w:rFonts w:asciiTheme="majorHAnsi" w:eastAsia="Times New Roman" w:hAnsiTheme="majorHAnsi" w:cs="Courier New"/>
-          <w:color w:val="000000"/>
-          <w:sz w:val="28"/>
-          <w:szCs w:val="28"/>
-        </w:rPr>
-      </w:pPr>
-      <w:r>
-        <w:rPr>
-          <w:rFonts w:asciiTheme="majorHAnsi" w:eastAsia="Times New Roman" w:hAnsiTheme="majorHAnsi" w:cs="Courier New"/>
-          <w:color w:val="000000"/>
-          <w:sz w:val="28"/>
-          <w:szCs w:val="28"/>
-        </w:rPr>
         <w:t>7) Încheiere</w:t>
       </w:r>
+    </w:p>
+    <w:p>
+      <w:pPr>
+        <w:rPr>
+          <w:lang w:val="ro-RO"/>
+        </w:rPr>
+      </w:pPr>
+    </w:p>
+    <w:p>
+      <w:pPr>
+        <w:rPr>
+          <w:lang w:val="ro-RO"/>
+        </w:rPr>
+      </w:pPr>
+    </w:p>
+    <w:p>
+      <w:pPr>
+        <w:rPr>
+          <w:lang w:val="ro-RO"/>
+        </w:rPr>
+      </w:pPr>
+    </w:p>
+    <w:p>
+      <w:pPr>
+        <w:rPr>
+          <w:lang w:val="ro-RO"/>
+        </w:rPr>
+      </w:pPr>
+    </w:p>
+    <w:p>
+      <w:pPr>
+        <w:rPr>
+          <w:lang w:val="ro-RO"/>
+        </w:rPr>
+      </w:pPr>
+    </w:p>
+    <w:p>
+      <w:pPr>
+        <w:rPr>
+          <w:lang w:val="ro-RO"/>
+        </w:rPr>
+      </w:pPr>
     </w:p>
     <w:p>
       <w:pPr>
@@ -1091,67 +1046,75 @@
         <w:t xml:space="preserve">Pacienții ar utiliza acest sistem de diagnosticare pentru că ar putea folosi timpul de așteptare pentru o consultație într-un mod util și ar economisi din timpul consultației și pentru că l-ar putea consulta de acasă și ar putea afla dacă este o urgență sau ceva care poate fi tratat ușor. </w:t>
       </w:r>
     </w:p>
-    <w:p>
-      <w:pPr>
-        <w:rPr>
-          <w:sz w:val="24"/>
-          <w:szCs w:val="24"/>
-        </w:rPr>
-      </w:pPr>
-    </w:p>
-    <w:p>
-      <w:pPr>
-        <w:rPr>
-          <w:sz w:val="24"/>
-          <w:szCs w:val="24"/>
-        </w:rPr>
-      </w:pPr>
-    </w:p>
-    <w:p>
-      <w:pPr>
-        <w:pStyle w:val="Title"/>
-        <w:rPr>
-          <w:rFonts w:eastAsia="Times New Roman"/>
-        </w:rPr>
-      </w:pPr>
-      <w:r>
-        <w:rPr>
-          <w:rFonts w:eastAsia="Times New Roman"/>
-        </w:rPr>
-        <w:lastRenderedPageBreak/>
-        <w:t xml:space="preserve">2.  </w:t>
-      </w:r>
-      <w:r>
-        <w:rPr>
-          <w:rFonts w:eastAsia="Times New Roman"/>
-        </w:rPr>
-        <w:t xml:space="preserve">Instrucțiuni pentru </w:t>
-      </w:r>
-      <w:r>
-        <w:rPr>
-          <w:rFonts w:eastAsia="Times New Roman"/>
-        </w:rPr>
-        <w:t>consolă</w:t>
-      </w:r>
-    </w:p>
     <w:p/>
     <w:p/>
     <w:p/>
     <w:p>
-      <w:r>
-        <w:t>pornire.</w:t>
-      </w:r>
-    </w:p>
-    <w:p>
-      <w:r>
-        <w:rPr>
+      <w:pPr>
+        <w:pStyle w:val="Title"/>
+        <w:rPr>
+          <w:rFonts w:eastAsia="Times New Roman"/>
+          <w:lang w:val="ro-RO"/>
+        </w:rPr>
+      </w:pPr>
+      <w:r>
+        <w:rPr>
+          <w:rFonts w:eastAsia="Times New Roman"/>
+        </w:rPr>
+        <w:lastRenderedPageBreak/>
+        <w:t>3.</w:t>
+      </w:r>
+      <w:r>
+        <w:rPr>
+          <w:rFonts w:eastAsia="Times New Roman"/>
+        </w:rPr>
+        <w:t xml:space="preserve"> Instrucțiuni pentru </w:t>
+      </w:r>
+      <w:r>
+        <w:rPr>
+          <w:rFonts w:eastAsia="Times New Roman"/>
+        </w:rPr>
+        <w:t>interfa</w:t>
+      </w:r>
+      <w:r>
+        <w:rPr>
+          <w:rFonts w:eastAsia="Times New Roman"/>
+          <w:lang w:val="ro-RO"/>
+        </w:rPr>
+        <w:t>ță</w:t>
+      </w:r>
+    </w:p>
+    <w:p>
+      <w:pPr>
+        <w:rPr>
+          <w:rFonts w:eastAsia="Times New Roman"/>
+        </w:rPr>
+      </w:pPr>
+    </w:p>
+    <w:p>
+      <w:pPr>
+        <w:rPr>
+          <w:rFonts w:eastAsia="Times New Roman"/>
+        </w:rPr>
+      </w:pPr>
+    </w:p>
+    <w:p>
+      <w:pPr>
+        <w:jc w:val="center"/>
+        <w:rPr>
+          <w:rFonts w:eastAsia="Times New Roman"/>
+        </w:rPr>
+      </w:pPr>
+      <w:r>
+        <w:rPr>
+          <w:rFonts w:eastAsia="Times New Roman"/>
           <w:noProof/>
         </w:rPr>
         <w:drawing>
           <wp:inline distT="0" distB="0" distL="0" distR="0">
-            <wp:extent cx="5943600" cy="2848610"/>
-            <wp:effectExtent l="0" t="0" r="0" b="8890"/>
-            <wp:docPr id="1" name="Picture 1"/>
+            <wp:extent cx="3505200" cy="4781701"/>
+            <wp:effectExtent l="0" t="0" r="0" b="0"/>
+            <wp:docPr id="6" name="Picture 6"/>
             <wp:cNvGraphicFramePr>
               <a:graphicFrameLocks xmlns:a="http://schemas.openxmlformats.org/drawingml/2006/main" noChangeAspect="1"/>
             </wp:cNvGraphicFramePr>
@@ -1159,7 +1122,7 @@
               <a:graphicData uri="http://schemas.openxmlformats.org/drawingml/2006/picture">
                 <pic:pic xmlns:pic="http://schemas.openxmlformats.org/drawingml/2006/picture">
                   <pic:nvPicPr>
-                    <pic:cNvPr id="0" name="pornire.png"/>
+                    <pic:cNvPr id="0" name="nume_prenume.png"/>
                     <pic:cNvPicPr/>
                   </pic:nvPicPr>
                   <pic:blipFill>
@@ -1177,7 +1140,7 @@
                   <pic:spPr>
                     <a:xfrm>
                       <a:off x="0" y="0"/>
-                      <a:ext cx="5943600" cy="2848610"/>
+                      <a:ext cx="3506226" cy="4783101"/>
                     </a:xfrm>
                     <a:prstGeom prst="rect">
                       <a:avLst/>
@@ -1190,14 +1153,2021 @@
         </w:drawing>
       </w:r>
     </w:p>
+    <w:p>
+      <w:pPr>
+        <w:rPr>
+          <w:rFonts w:eastAsia="Times New Roman"/>
+        </w:rPr>
+      </w:pPr>
+    </w:p>
+    <w:p>
+      <w:pPr>
+        <w:rPr>
+          <w:rFonts w:eastAsia="Times New Roman"/>
+        </w:rPr>
+      </w:pPr>
+      <w:r>
+        <w:rPr>
+          <w:rFonts w:eastAsia="Times New Roman"/>
+        </w:rPr>
+        <w:t xml:space="preserve">Se adaugă în cele două textarea numele, respectiv prenumele. Butonul ”Trimite” va face conexiunea către predicatul procesează_text_primit din Prolog și va transmite înapoi în interfață mesajul ”V-ați înregistrat”. </w:t>
+      </w:r>
+    </w:p>
+    <w:p>
+      <w:pPr>
+        <w:rPr>
+          <w:rFonts w:eastAsia="Times New Roman"/>
+        </w:rPr>
+      </w:pPr>
+      <w:r>
+        <w:rPr>
+          <w:rFonts w:eastAsia="Times New Roman"/>
+        </w:rPr>
+        <w:t>Apelând predicatele din prolog, se va creea folderul output_sistem_expert, iar în interiorul acestuia folderul utilizatori. În funcție de numele si prenumele transmise, se va creea un folder în interiorul căruia se va găsi un fisier al cărui nume este timestampul la care s-a făcut consultarea sistemului expert.</w:t>
+      </w:r>
+    </w:p>
+    <w:p>
+      <w:pPr>
+        <w:rPr>
+          <w:rFonts w:eastAsia="Times New Roman"/>
+        </w:rPr>
+      </w:pPr>
+    </w:p>
+    <w:p>
+      <w:pPr>
+        <w:jc w:val="center"/>
+        <w:rPr>
+          <w:rFonts w:eastAsia="Times New Roman"/>
+        </w:rPr>
+      </w:pPr>
+      <w:r>
+        <w:rPr>
+          <w:rFonts w:eastAsia="Times New Roman"/>
+          <w:noProof/>
+        </w:rPr>
+        <w:lastRenderedPageBreak/>
+        <w:drawing>
+          <wp:inline distT="0" distB="0" distL="0" distR="0">
+            <wp:extent cx="4669971" cy="6361458"/>
+            <wp:effectExtent l="0" t="0" r="0" b="1270"/>
+            <wp:docPr id="7" name="Picture 7"/>
+            <wp:cNvGraphicFramePr>
+              <a:graphicFrameLocks xmlns:a="http://schemas.openxmlformats.org/drawingml/2006/main" noChangeAspect="1"/>
+            </wp:cNvGraphicFramePr>
+            <a:graphic xmlns:a="http://schemas.openxmlformats.org/drawingml/2006/main">
+              <a:graphicData uri="http://schemas.openxmlformats.org/drawingml/2006/picture">
+                <pic:pic xmlns:pic="http://schemas.openxmlformats.org/drawingml/2006/picture">
+                  <pic:nvPicPr>
+                    <pic:cNvPr id="0" name="reguli.png"/>
+                    <pic:cNvPicPr/>
+                  </pic:nvPicPr>
+                  <pic:blipFill>
+                    <a:blip r:embed="rId9">
+                      <a:extLst>
+                        <a:ext uri="{28A0092B-C50C-407E-A947-70E740481C1C}">
+                          <a14:useLocalDpi xmlns:a14="http://schemas.microsoft.com/office/drawing/2010/main" val="0"/>
+                        </a:ext>
+                      </a:extLst>
+                    </a:blip>
+                    <a:stretch>
+                      <a:fillRect/>
+                    </a:stretch>
+                  </pic:blipFill>
+                  <pic:spPr>
+                    <a:xfrm>
+                      <a:off x="0" y="0"/>
+                      <a:ext cx="4665128" cy="6354861"/>
+                    </a:xfrm>
+                    <a:prstGeom prst="rect">
+                      <a:avLst/>
+                    </a:prstGeom>
+                  </pic:spPr>
+                </pic:pic>
+              </a:graphicData>
+            </a:graphic>
+          </wp:inline>
+        </w:drawing>
+      </w:r>
+    </w:p>
+    <w:p>
+      <w:pPr>
+        <w:rPr>
+          <w:rFonts w:eastAsia="Times New Roman"/>
+        </w:rPr>
+      </w:pPr>
+    </w:p>
+    <w:p>
+      <w:pPr>
+        <w:rPr>
+          <w:rFonts w:eastAsia="Times New Roman"/>
+        </w:rPr>
+      </w:pPr>
+      <w:r>
+        <w:rPr>
+          <w:rFonts w:eastAsia="Times New Roman"/>
+        </w:rPr>
+        <w:t>Butonul de ”Încarcă regulile” va face conexiunea către Prolog și va încărca fisierul enunțat în textarea-ul corespunzător (predefinit este ”reguli.txt”) .</w:t>
+      </w:r>
+    </w:p>
+    <w:p>
+      <w:pPr>
+        <w:rPr>
+          <w:rFonts w:eastAsia="Times New Roman"/>
+        </w:rPr>
+      </w:pPr>
+      <w:r>
+        <w:rPr>
+          <w:rFonts w:eastAsia="Times New Roman"/>
+        </w:rPr>
+        <w:t>În fișierul respectiv se vor găsi regulile care ulterior vor fi parsate de către sistemul expert.</w:t>
+      </w:r>
+    </w:p>
+    <w:p>
+      <w:pPr>
+        <w:rPr>
+          <w:rFonts w:eastAsia="Times New Roman"/>
+        </w:rPr>
+      </w:pPr>
+    </w:p>
+    <w:p>
+      <w:pPr>
+        <w:rPr>
+          <w:rFonts w:eastAsia="Times New Roman"/>
+        </w:rPr>
+      </w:pPr>
+    </w:p>
+    <w:p>
+      <w:pPr>
+        <w:rPr>
+          <w:rFonts w:eastAsia="Times New Roman"/>
+        </w:rPr>
+      </w:pPr>
+      <w:r>
+        <w:rPr>
+          <w:rFonts w:eastAsia="Times New Roman"/>
+          <w:noProof/>
+        </w:rPr>
+        <w:lastRenderedPageBreak/>
+        <w:drawing>
+          <wp:inline distT="0" distB="0" distL="0" distR="0">
+            <wp:extent cx="4648200" cy="6328493"/>
+            <wp:effectExtent l="0" t="0" r="0" b="0"/>
+            <wp:docPr id="8" name="Picture 8"/>
+            <wp:cNvGraphicFramePr>
+              <a:graphicFrameLocks xmlns:a="http://schemas.openxmlformats.org/drawingml/2006/main" noChangeAspect="1"/>
+            </wp:cNvGraphicFramePr>
+            <a:graphic xmlns:a="http://schemas.openxmlformats.org/drawingml/2006/main">
+              <a:graphicData uri="http://schemas.openxmlformats.org/drawingml/2006/picture">
+                <pic:pic xmlns:pic="http://schemas.openxmlformats.org/drawingml/2006/picture">
+                  <pic:nvPicPr>
+                    <pic:cNvPr id="0" name="input.png"/>
+                    <pic:cNvPicPr/>
+                  </pic:nvPicPr>
+                  <pic:blipFill>
+                    <a:blip r:embed="rId10">
+                      <a:extLst>
+                        <a:ext uri="{28A0092B-C50C-407E-A947-70E740481C1C}">
+                          <a14:useLocalDpi xmlns:a14="http://schemas.microsoft.com/office/drawing/2010/main" val="0"/>
+                        </a:ext>
+                      </a:extLst>
+                    </a:blip>
+                    <a:stretch>
+                      <a:fillRect/>
+                    </a:stretch>
+                  </pic:blipFill>
+                  <pic:spPr>
+                    <a:xfrm>
+                      <a:off x="0" y="0"/>
+                      <a:ext cx="4652520" cy="6334375"/>
+                    </a:xfrm>
+                    <a:prstGeom prst="rect">
+                      <a:avLst/>
+                    </a:prstGeom>
+                  </pic:spPr>
+                </pic:pic>
+              </a:graphicData>
+            </a:graphic>
+          </wp:inline>
+        </w:drawing>
+      </w:r>
+    </w:p>
+    <w:p>
+      <w:pPr>
+        <w:rPr>
+          <w:rFonts w:eastAsia="Times New Roman"/>
+        </w:rPr>
+      </w:pPr>
+    </w:p>
+    <w:p>
+      <w:pPr>
+        <w:rPr>
+          <w:rFonts w:eastAsia="Times New Roman"/>
+        </w:rPr>
+      </w:pPr>
+      <w:r>
+        <w:rPr>
+          <w:rFonts w:eastAsia="Times New Roman"/>
+        </w:rPr>
+        <w:t>Butonul de ”Încarcă input</w:t>
+      </w:r>
+      <w:r>
+        <w:rPr>
+          <w:rFonts w:eastAsia="Times New Roman"/>
+        </w:rPr>
+        <w:t>” va face conexiunea către Prolog și va încărca fisierul enunțat în textarea-ul coresp</w:t>
+      </w:r>
+      <w:r>
+        <w:rPr>
+          <w:rFonts w:eastAsia="Times New Roman"/>
+        </w:rPr>
+        <w:t>unzător (predefinit este ”input</w:t>
+      </w:r>
+      <w:r>
+        <w:rPr>
+          <w:rFonts w:eastAsia="Times New Roman"/>
+        </w:rPr>
+        <w:t xml:space="preserve">.txt”) </w:t>
+      </w:r>
+      <w:r>
+        <w:rPr>
+          <w:rFonts w:eastAsia="Times New Roman"/>
+        </w:rPr>
+        <w:t>.</w:t>
+      </w:r>
+    </w:p>
+    <w:p>
+      <w:pPr>
+        <w:rPr>
+          <w:rFonts w:eastAsia="Times New Roman"/>
+        </w:rPr>
+      </w:pPr>
+      <w:r>
+        <w:rPr>
+          <w:rFonts w:eastAsia="Times New Roman"/>
+        </w:rPr>
+        <w:t>În fișierul respectiv se vor găsi descrierile, imaginile corespunzătoare și contraindicațiile pentru fiecare diagnostic.</w:t>
+      </w:r>
+    </w:p>
+    <w:p>
+      <w:pPr>
+        <w:rPr>
+          <w:rFonts w:eastAsia="Times New Roman"/>
+        </w:rPr>
+      </w:pPr>
+    </w:p>
+    <w:p>
+      <w:r>
+        <w:rPr>
+          <w:noProof/>
+        </w:rPr>
+        <w:lastRenderedPageBreak/>
+        <w:drawing>
+          <wp:inline distT="0" distB="0" distL="0" distR="0">
+            <wp:extent cx="4735286" cy="6495721"/>
+            <wp:effectExtent l="0" t="0" r="8255" b="635"/>
+            <wp:docPr id="9" name="Picture 9"/>
+            <wp:cNvGraphicFramePr>
+              <a:graphicFrameLocks xmlns:a="http://schemas.openxmlformats.org/drawingml/2006/main" noChangeAspect="1"/>
+            </wp:cNvGraphicFramePr>
+            <a:graphic xmlns:a="http://schemas.openxmlformats.org/drawingml/2006/main">
+              <a:graphicData uri="http://schemas.openxmlformats.org/drawingml/2006/picture">
+                <pic:pic xmlns:pic="http://schemas.openxmlformats.org/drawingml/2006/picture">
+                  <pic:nvPicPr>
+                    <pic:cNvPr id="0" name="intrebare.png"/>
+                    <pic:cNvPicPr/>
+                  </pic:nvPicPr>
+                  <pic:blipFill>
+                    <a:blip r:embed="rId11">
+                      <a:extLst>
+                        <a:ext uri="{28A0092B-C50C-407E-A947-70E740481C1C}">
+                          <a14:useLocalDpi xmlns:a14="http://schemas.microsoft.com/office/drawing/2010/main" val="0"/>
+                        </a:ext>
+                      </a:extLst>
+                    </a:blip>
+                    <a:stretch>
+                      <a:fillRect/>
+                    </a:stretch>
+                  </pic:blipFill>
+                  <pic:spPr>
+                    <a:xfrm>
+                      <a:off x="0" y="0"/>
+                      <a:ext cx="4737042" cy="6498130"/>
+                    </a:xfrm>
+                    <a:prstGeom prst="rect">
+                      <a:avLst/>
+                    </a:prstGeom>
+                  </pic:spPr>
+                </pic:pic>
+              </a:graphicData>
+            </a:graphic>
+          </wp:inline>
+        </w:drawing>
+      </w:r>
+    </w:p>
     <w:p/>
     <w:p>
       <w:r>
-        <w:t>Aceasta comanda deschide meniul principal din care se poate alege una dintre optiunile Incarca, Consulta, reinitiaza, Afisare_fapte, Cum, Iesire. Practic, aceasta comanda este legatura principala cu programul.</w:t>
+        <w:t xml:space="preserve">Fereastra pentru întrebări va afișa în ”consolă” întrebarea și răspunsurile asociate acesteia. </w:t>
+      </w:r>
+    </w:p>
+    <w:p>
+      <w:r>
+        <w:t>În partea de jos a ferestrei sunt afișate butoanele, care reprezintă răspunsurile pentru întrebarea respectivă.</w:t>
+      </w:r>
+    </w:p>
+    <w:p/>
+    <w:p>
+      <w:r>
+        <w:rPr>
+          <w:noProof/>
+        </w:rPr>
+        <w:lastRenderedPageBreak/>
+        <w:drawing>
+          <wp:inline distT="0" distB="0" distL="0" distR="0">
+            <wp:extent cx="4691743" cy="6353593"/>
+            <wp:effectExtent l="0" t="0" r="0" b="0"/>
+            <wp:docPr id="10" name="Picture 10"/>
+            <wp:cNvGraphicFramePr>
+              <a:graphicFrameLocks xmlns:a="http://schemas.openxmlformats.org/drawingml/2006/main" noChangeAspect="1"/>
+            </wp:cNvGraphicFramePr>
+            <a:graphic xmlns:a="http://schemas.openxmlformats.org/drawingml/2006/main">
+              <a:graphicData uri="http://schemas.openxmlformats.org/drawingml/2006/picture">
+                <pic:pic xmlns:pic="http://schemas.openxmlformats.org/drawingml/2006/picture">
+                  <pic:nvPicPr>
+                    <pic:cNvPr id="0" name="afisare_fapte.png"/>
+                    <pic:cNvPicPr/>
+                  </pic:nvPicPr>
+                  <pic:blipFill>
+                    <a:blip r:embed="rId12">
+                      <a:extLst>
+                        <a:ext uri="{28A0092B-C50C-407E-A947-70E740481C1C}">
+                          <a14:useLocalDpi xmlns:a14="http://schemas.microsoft.com/office/drawing/2010/main" val="0"/>
+                        </a:ext>
+                      </a:extLst>
+                    </a:blip>
+                    <a:stretch>
+                      <a:fillRect/>
+                    </a:stretch>
+                  </pic:blipFill>
+                  <pic:spPr>
+                    <a:xfrm>
+                      <a:off x="0" y="0"/>
+                      <a:ext cx="4688217" cy="6348818"/>
+                    </a:xfrm>
+                    <a:prstGeom prst="rect">
+                      <a:avLst/>
+                    </a:prstGeom>
+                  </pic:spPr>
+                </pic:pic>
+              </a:graphicData>
+            </a:graphic>
+          </wp:inline>
+        </w:drawing>
+      </w:r>
+    </w:p>
+    <w:p/>
+    <w:p>
+      <w:pPr>
+        <w:rPr>
+          <w:lang w:val="ro-RO"/>
+        </w:rPr>
+      </w:pPr>
+      <w:r>
+        <w:t>Butonul ”Afisare fapte</w:t>
+      </w:r>
+      <w:r>
+        <w:rPr>
+          <w:lang w:val="ro-RO"/>
+        </w:rPr>
+        <w:t xml:space="preserve">” apeleaza Afisare fapte din meniul Prolog, deci afișează răspunsul </w:t>
+      </w:r>
+      <w:r>
+        <w:rPr>
+          <w:lang w:val="ro-RO"/>
+        </w:rPr>
+        <w:t>care a fost dat la fiecare întrebare, scopul acesteia și factorul de certitudine corespunzător.</w:t>
+      </w:r>
+    </w:p>
+    <w:p>
+      <w:pPr>
+        <w:rPr>
+          <w:lang w:val="ro-RO"/>
+        </w:rPr>
+      </w:pPr>
+      <w:r>
+        <w:rPr>
+          <w:lang w:val="ro-RO"/>
+        </w:rPr>
+        <w:t>Butonul ”Resetare” ne va retrimite în fereastra principală (apelând Reinitiază din meniul Prolog). Din acest punct sistemul poate fi reconsultat, regulile trebuie reîncărcate, la fel și fișierul de input.</w:t>
+      </w:r>
+    </w:p>
+    <w:p/>
+    <w:p>
+      <w:r>
+        <w:rPr>
+          <w:noProof/>
+        </w:rPr>
+        <w:lastRenderedPageBreak/>
+        <w:drawing>
+          <wp:inline distT="0" distB="0" distL="0" distR="0">
+            <wp:extent cx="5942875" cy="5651500"/>
+            <wp:effectExtent l="0" t="0" r="1270" b="6350"/>
+            <wp:docPr id="17" name="Picture 17"/>
+            <wp:cNvGraphicFramePr>
+              <a:graphicFrameLocks xmlns:a="http://schemas.openxmlformats.org/drawingml/2006/main" noChangeAspect="1"/>
+            </wp:cNvGraphicFramePr>
+            <a:graphic xmlns:a="http://schemas.openxmlformats.org/drawingml/2006/main">
+              <a:graphicData uri="http://schemas.openxmlformats.org/drawingml/2006/picture">
+                <pic:pic xmlns:pic="http://schemas.openxmlformats.org/drawingml/2006/picture">
+                  <pic:nvPicPr>
+                    <pic:cNvPr id="0" name="cum.png"/>
+                    <pic:cNvPicPr/>
+                  </pic:nvPicPr>
+                  <pic:blipFill>
+                    <a:blip r:embed="rId13">
+                      <a:extLst>
+                        <a:ext uri="{28A0092B-C50C-407E-A947-70E740481C1C}">
+                          <a14:useLocalDpi xmlns:a14="http://schemas.microsoft.com/office/drawing/2010/main" val="0"/>
+                        </a:ext>
+                      </a:extLst>
+                    </a:blip>
+                    <a:stretch>
+                      <a:fillRect/>
+                    </a:stretch>
+                  </pic:blipFill>
+                  <pic:spPr>
+                    <a:xfrm>
+                      <a:off x="0" y="0"/>
+                      <a:ext cx="5943600" cy="5652189"/>
+                    </a:xfrm>
+                    <a:prstGeom prst="rect">
+                      <a:avLst/>
+                    </a:prstGeom>
+                  </pic:spPr>
+                </pic:pic>
+              </a:graphicData>
+            </a:graphic>
+          </wp:inline>
+        </w:drawing>
+      </w:r>
+    </w:p>
+    <w:p/>
+    <w:p/>
+    <w:p/>
+    <w:p>
+      <w:pPr>
+        <w:rPr>
+          <w:lang w:val="ro-RO"/>
+        </w:rPr>
+      </w:pPr>
+      <w:r>
+        <w:t>Butonul “Cum?” va afi</w:t>
+      </w:r>
+      <w:r>
+        <w:rPr>
+          <w:lang w:val="ro-RO"/>
+        </w:rPr>
+        <w:t>șa într-o altă fereastră demonstratia pentru diagnosticul rezultat.</w:t>
+      </w:r>
+    </w:p>
+    <w:p>
+      <w:pPr>
+        <w:rPr>
+          <w:lang w:val="ro-RO"/>
+        </w:rPr>
+      </w:pPr>
+      <w:r>
+        <w:rPr>
+          <w:lang w:val="ro-RO"/>
+        </w:rPr>
+        <w:t>Informațiile sunt preluate din fișierul care se creează automat prin intermediul Prologului.</w:t>
+      </w:r>
+      <w:bookmarkStart w:id="0" w:name="_GoBack"/>
+      <w:bookmarkEnd w:id="0"/>
+    </w:p>
+    <w:p/>
+    <w:p/>
+    <w:p>
+      <w:r>
+        <w:rPr>
+          <w:noProof/>
+        </w:rPr>
+        <w:lastRenderedPageBreak/>
+        <w:drawing>
+          <wp:inline distT="0" distB="0" distL="0" distR="0">
+            <wp:extent cx="5007429" cy="6748293"/>
+            <wp:effectExtent l="0" t="0" r="3175" b="0"/>
+            <wp:docPr id="11" name="Picture 11"/>
+            <wp:cNvGraphicFramePr>
+              <a:graphicFrameLocks xmlns:a="http://schemas.openxmlformats.org/drawingml/2006/main" noChangeAspect="1"/>
+            </wp:cNvGraphicFramePr>
+            <a:graphic xmlns:a="http://schemas.openxmlformats.org/drawingml/2006/main">
+              <a:graphicData uri="http://schemas.openxmlformats.org/drawingml/2006/picture">
+                <pic:pic xmlns:pic="http://schemas.openxmlformats.org/drawingml/2006/picture">
+                  <pic:nvPicPr>
+                    <pic:cNvPr id="0" name="resetare.png"/>
+                    <pic:cNvPicPr/>
+                  </pic:nvPicPr>
+                  <pic:blipFill>
+                    <a:blip r:embed="rId14">
+                      <a:extLst>
+                        <a:ext uri="{28A0092B-C50C-407E-A947-70E740481C1C}">
+                          <a14:useLocalDpi xmlns:a14="http://schemas.microsoft.com/office/drawing/2010/main" val="0"/>
+                        </a:ext>
+                      </a:extLst>
+                    </a:blip>
+                    <a:stretch>
+                      <a:fillRect/>
+                    </a:stretch>
+                  </pic:blipFill>
+                  <pic:spPr>
+                    <a:xfrm>
+                      <a:off x="0" y="0"/>
+                      <a:ext cx="5007863" cy="6748878"/>
+                    </a:xfrm>
+                    <a:prstGeom prst="rect">
+                      <a:avLst/>
+                    </a:prstGeom>
+                  </pic:spPr>
+                </pic:pic>
+              </a:graphicData>
+            </a:graphic>
+          </wp:inline>
+        </w:drawing>
+      </w:r>
+    </w:p>
+    <w:p/>
+    <w:p>
+      <w:r>
+        <w:t>Din acest punct, sistem poate fi reconsultat.</w:t>
+      </w:r>
+    </w:p>
+    <w:p/>
+    <w:p>
+      <w:pPr>
+        <w:pStyle w:val="Title"/>
+        <w:rPr>
+          <w:rFonts w:eastAsia="Times New Roman"/>
+        </w:rPr>
+      </w:pPr>
+      <w:r>
+        <w:rPr>
+          <w:rFonts w:eastAsia="Times New Roman"/>
+        </w:rPr>
+        <w:lastRenderedPageBreak/>
+        <w:t xml:space="preserve">4. </w:t>
+      </w:r>
+      <w:r>
+        <w:rPr>
+          <w:rFonts w:eastAsia="Times New Roman"/>
+        </w:rPr>
+        <w:t xml:space="preserve">Exemple de rulare </w:t>
+      </w:r>
+    </w:p>
+    <w:p>
+      <w:pPr>
+        <w:jc w:val="center"/>
+        <w:rPr>
+          <w:noProof/>
+        </w:rPr>
+      </w:pPr>
+    </w:p>
+    <w:p>
+      <w:pPr>
+        <w:jc w:val="center"/>
+        <w:rPr>
+          <w:b/>
+          <w:noProof/>
+          <w:sz w:val="24"/>
+          <w:szCs w:val="24"/>
+        </w:rPr>
+      </w:pPr>
+      <w:r>
+        <w:rPr>
+          <w:b/>
+          <w:noProof/>
+          <w:sz w:val="24"/>
+          <w:szCs w:val="24"/>
+        </w:rPr>
+        <w:t>Caz: Sistemul nu are solutii</w:t>
+      </w:r>
+    </w:p>
+    <w:p>
+      <w:pPr>
+        <w:jc w:val="center"/>
+      </w:pPr>
+      <w:r>
+        <w:rPr>
+          <w:noProof/>
+        </w:rPr>
+        <w:drawing>
+          <wp:inline distT="0" distB="0" distL="0" distR="0">
+            <wp:extent cx="3107477" cy="4165600"/>
+            <wp:effectExtent l="0" t="0" r="0" b="6350"/>
+            <wp:docPr id="12" name="Picture 12"/>
+            <wp:cNvGraphicFramePr>
+              <a:graphicFrameLocks xmlns:a="http://schemas.openxmlformats.org/drawingml/2006/main" noChangeAspect="1"/>
+            </wp:cNvGraphicFramePr>
+            <a:graphic xmlns:a="http://schemas.openxmlformats.org/drawingml/2006/main">
+              <a:graphicData uri="http://schemas.openxmlformats.org/drawingml/2006/picture">
+                <pic:pic xmlns:pic="http://schemas.openxmlformats.org/drawingml/2006/picture">
+                  <pic:nvPicPr>
+                    <pic:cNvPr id="0" name="fara_solutii.png"/>
+                    <pic:cNvPicPr/>
+                  </pic:nvPicPr>
+                  <pic:blipFill>
+                    <a:blip r:embed="rId15">
+                      <a:extLst>
+                        <a:ext uri="{28A0092B-C50C-407E-A947-70E740481C1C}">
+                          <a14:useLocalDpi xmlns:a14="http://schemas.microsoft.com/office/drawing/2010/main" val="0"/>
+                        </a:ext>
+                      </a:extLst>
+                    </a:blip>
+                    <a:stretch>
+                      <a:fillRect/>
+                    </a:stretch>
+                  </pic:blipFill>
+                  <pic:spPr>
+                    <a:xfrm>
+                      <a:off x="0" y="0"/>
+                      <a:ext cx="3105205" cy="4162554"/>
+                    </a:xfrm>
+                    <a:prstGeom prst="rect">
+                      <a:avLst/>
+                    </a:prstGeom>
+                  </pic:spPr>
+                </pic:pic>
+              </a:graphicData>
+            </a:graphic>
+          </wp:inline>
+        </w:drawing>
+      </w:r>
+    </w:p>
+    <w:p>
+      <w:pPr>
+        <w:jc w:val="center"/>
+      </w:pPr>
+      <w:r>
+        <w:rPr>
+          <w:noProof/>
+        </w:rPr>
+        <w:drawing>
+          <wp:inline distT="0" distB="0" distL="0" distR="0">
+            <wp:extent cx="4775200" cy="2202408"/>
+            <wp:effectExtent l="0" t="0" r="6350" b="7620"/>
+            <wp:docPr id="13" name="Picture 13"/>
+            <wp:cNvGraphicFramePr>
+              <a:graphicFrameLocks xmlns:a="http://schemas.openxmlformats.org/drawingml/2006/main" noChangeAspect="1"/>
+            </wp:cNvGraphicFramePr>
+            <a:graphic xmlns:a="http://schemas.openxmlformats.org/drawingml/2006/main">
+              <a:graphicData uri="http://schemas.openxmlformats.org/drawingml/2006/picture">
+                <pic:pic xmlns:pic="http://schemas.openxmlformats.org/drawingml/2006/picture">
+                  <pic:nvPicPr>
+                    <pic:cNvPr id="0" name="fara_solutii_c.png"/>
+                    <pic:cNvPicPr/>
+                  </pic:nvPicPr>
+                  <pic:blipFill>
+                    <a:blip r:embed="rId16">
+                      <a:extLst>
+                        <a:ext uri="{28A0092B-C50C-407E-A947-70E740481C1C}">
+                          <a14:useLocalDpi xmlns:a14="http://schemas.microsoft.com/office/drawing/2010/main" val="0"/>
+                        </a:ext>
+                      </a:extLst>
+                    </a:blip>
+                    <a:stretch>
+                      <a:fillRect/>
+                    </a:stretch>
+                  </pic:blipFill>
+                  <pic:spPr>
+                    <a:xfrm>
+                      <a:off x="0" y="0"/>
+                      <a:ext cx="4775200" cy="2202408"/>
+                    </a:xfrm>
+                    <a:prstGeom prst="rect">
+                      <a:avLst/>
+                    </a:prstGeom>
+                  </pic:spPr>
+                </pic:pic>
+              </a:graphicData>
+            </a:graphic>
+          </wp:inline>
+        </w:drawing>
+      </w:r>
+    </w:p>
+    <w:p>
+      <w:pPr>
+        <w:jc w:val="center"/>
+      </w:pPr>
+    </w:p>
+    <w:p>
+      <w:pPr>
+        <w:jc w:val="center"/>
+        <w:rPr>
+          <w:b/>
+          <w:sz w:val="24"/>
+          <w:szCs w:val="24"/>
+        </w:rPr>
+      </w:pPr>
+      <w:r>
+        <w:rPr>
+          <w:noProof/>
+        </w:rPr>
+        <w:lastRenderedPageBreak/>
+        <w:drawing>
+          <wp:inline distT="0" distB="0" distL="0" distR="0" wp14:anchorId="18DCE2CE" wp14:editId="6CF5AB43">
+            <wp:extent cx="4735286" cy="6440360"/>
+            <wp:effectExtent l="0" t="0" r="8255" b="0"/>
+            <wp:docPr id="3" name="Picture 3"/>
+            <wp:cNvGraphicFramePr>
+              <a:graphicFrameLocks xmlns:a="http://schemas.openxmlformats.org/drawingml/2006/main" noChangeAspect="1"/>
+            </wp:cNvGraphicFramePr>
+            <a:graphic xmlns:a="http://schemas.openxmlformats.org/drawingml/2006/main">
+              <a:graphicData uri="http://schemas.openxmlformats.org/drawingml/2006/picture">
+                <pic:pic xmlns:pic="http://schemas.openxmlformats.org/drawingml/2006/picture">
+                  <pic:nvPicPr>
+                    <pic:cNvPr id="0" name="insolatie.png"/>
+                    <pic:cNvPicPr/>
+                  </pic:nvPicPr>
+                  <pic:blipFill>
+                    <a:blip r:embed="rId17">
+                      <a:extLst>
+                        <a:ext uri="{28A0092B-C50C-407E-A947-70E740481C1C}">
+                          <a14:useLocalDpi xmlns:a14="http://schemas.microsoft.com/office/drawing/2010/main" val="0"/>
+                        </a:ext>
+                      </a:extLst>
+                    </a:blip>
+                    <a:stretch>
+                      <a:fillRect/>
+                    </a:stretch>
+                  </pic:blipFill>
+                  <pic:spPr>
+                    <a:xfrm>
+                      <a:off x="0" y="0"/>
+                      <a:ext cx="4737628" cy="6443545"/>
+                    </a:xfrm>
+                    <a:prstGeom prst="rect">
+                      <a:avLst/>
+                    </a:prstGeom>
+                  </pic:spPr>
+                </pic:pic>
+              </a:graphicData>
+            </a:graphic>
+          </wp:inline>
+        </w:drawing>
+      </w:r>
+    </w:p>
+    <w:p>
+      <w:pPr>
+        <w:jc w:val="center"/>
+        <w:rPr>
+          <w:b/>
+          <w:sz w:val="24"/>
+          <w:szCs w:val="24"/>
+        </w:rPr>
+      </w:pPr>
+    </w:p>
+    <w:p>
+      <w:pPr>
+        <w:jc w:val="center"/>
+        <w:rPr>
+          <w:b/>
+          <w:sz w:val="24"/>
+          <w:szCs w:val="24"/>
+        </w:rPr>
+      </w:pPr>
+      <w:r>
+        <w:rPr>
+          <w:b/>
+          <w:sz w:val="24"/>
+          <w:szCs w:val="24"/>
+        </w:rPr>
+        <w:t>Solutie: Insolatie</w:t>
+      </w:r>
+    </w:p>
+    <w:p>
+      <w:pPr>
+        <w:jc w:val="center"/>
+      </w:pPr>
+      <w:r>
+        <w:rPr>
+          <w:noProof/>
+        </w:rPr>
+        <w:lastRenderedPageBreak/>
+        <w:drawing>
+          <wp:inline distT="0" distB="0" distL="0" distR="0" wp14:anchorId="08A94F79" wp14:editId="625A8968">
+            <wp:extent cx="3771900" cy="5125347"/>
+            <wp:effectExtent l="0" t="0" r="0" b="0"/>
+            <wp:docPr id="5" name="Picture 5"/>
+            <wp:cNvGraphicFramePr>
+              <a:graphicFrameLocks xmlns:a="http://schemas.openxmlformats.org/drawingml/2006/main" noChangeAspect="1"/>
+            </wp:cNvGraphicFramePr>
+            <a:graphic xmlns:a="http://schemas.openxmlformats.org/drawingml/2006/main">
+              <a:graphicData uri="http://schemas.openxmlformats.org/drawingml/2006/picture">
+                <pic:pic xmlns:pic="http://schemas.openxmlformats.org/drawingml/2006/picture">
+                  <pic:nvPicPr>
+                    <pic:cNvPr id="0" name="prostatita.png"/>
+                    <pic:cNvPicPr/>
+                  </pic:nvPicPr>
+                  <pic:blipFill>
+                    <a:blip r:embed="rId18">
+                      <a:extLst>
+                        <a:ext uri="{28A0092B-C50C-407E-A947-70E740481C1C}">
+                          <a14:useLocalDpi xmlns:a14="http://schemas.microsoft.com/office/drawing/2010/main" val="0"/>
+                        </a:ext>
+                      </a:extLst>
+                    </a:blip>
+                    <a:stretch>
+                      <a:fillRect/>
+                    </a:stretch>
+                  </pic:blipFill>
+                  <pic:spPr>
+                    <a:xfrm>
+                      <a:off x="0" y="0"/>
+                      <a:ext cx="3773152" cy="5127048"/>
+                    </a:xfrm>
+                    <a:prstGeom prst="rect">
+                      <a:avLst/>
+                    </a:prstGeom>
+                  </pic:spPr>
+                </pic:pic>
+              </a:graphicData>
+            </a:graphic>
+          </wp:inline>
+        </w:drawing>
+      </w:r>
+    </w:p>
+    <w:p>
+      <w:pPr>
+        <w:jc w:val="center"/>
+      </w:pPr>
+      <w:r>
+        <w:rPr>
+          <w:noProof/>
+        </w:rPr>
+        <w:drawing>
+          <wp:inline distT="0" distB="0" distL="0" distR="0">
+            <wp:extent cx="4381500" cy="2327906"/>
+            <wp:effectExtent l="0" t="0" r="0" b="0"/>
+            <wp:docPr id="14" name="Picture 14"/>
+            <wp:cNvGraphicFramePr>
+              <a:graphicFrameLocks xmlns:a="http://schemas.openxmlformats.org/drawingml/2006/main" noChangeAspect="1"/>
+            </wp:cNvGraphicFramePr>
+            <a:graphic xmlns:a="http://schemas.openxmlformats.org/drawingml/2006/main">
+              <a:graphicData uri="http://schemas.openxmlformats.org/drawingml/2006/picture">
+                <pic:pic xmlns:pic="http://schemas.openxmlformats.org/drawingml/2006/picture">
+                  <pic:nvPicPr>
+                    <pic:cNvPr id="0" name="prostatita_c.png"/>
+                    <pic:cNvPicPr/>
+                  </pic:nvPicPr>
+                  <pic:blipFill>
+                    <a:blip r:embed="rId19">
+                      <a:extLst>
+                        <a:ext uri="{28A0092B-C50C-407E-A947-70E740481C1C}">
+                          <a14:useLocalDpi xmlns:a14="http://schemas.microsoft.com/office/drawing/2010/main" val="0"/>
+                        </a:ext>
+                      </a:extLst>
+                    </a:blip>
+                    <a:stretch>
+                      <a:fillRect/>
+                    </a:stretch>
+                  </pic:blipFill>
+                  <pic:spPr>
+                    <a:xfrm>
+                      <a:off x="0" y="0"/>
+                      <a:ext cx="4381500" cy="2327906"/>
+                    </a:xfrm>
+                    <a:prstGeom prst="rect">
+                      <a:avLst/>
+                    </a:prstGeom>
+                  </pic:spPr>
+                </pic:pic>
+              </a:graphicData>
+            </a:graphic>
+          </wp:inline>
+        </w:drawing>
+      </w:r>
+    </w:p>
+    <w:p>
+      <w:pPr>
+        <w:jc w:val="center"/>
+        <w:rPr>
+          <w:b/>
+        </w:rPr>
+      </w:pPr>
+      <w:r>
+        <w:rPr>
+          <w:b/>
+        </w:rPr>
+        <w:t>Solutie: Prostatita</w:t>
+      </w:r>
+    </w:p>
+    <w:p>
+      <w:pPr>
+        <w:jc w:val="center"/>
+        <w:rPr>
+          <w:rFonts w:cstheme="minorHAnsi"/>
+          <w:sz w:val="24"/>
+          <w:szCs w:val="24"/>
+        </w:rPr>
+      </w:pPr>
+      <w:r>
+        <w:rPr>
+          <w:noProof/>
+        </w:rPr>
+        <w:lastRenderedPageBreak/>
+        <w:drawing>
+          <wp:inline distT="0" distB="0" distL="0" distR="0" wp14:anchorId="2D0FB7CA" wp14:editId="4F0A9CD8">
+            <wp:extent cx="3657600" cy="4965424"/>
+            <wp:effectExtent l="0" t="0" r="0" b="6985"/>
+            <wp:docPr id="4" name="Picture 4"/>
+            <wp:cNvGraphicFramePr>
+              <a:graphicFrameLocks xmlns:a="http://schemas.openxmlformats.org/drawingml/2006/main" noChangeAspect="1"/>
+            </wp:cNvGraphicFramePr>
+            <a:graphic xmlns:a="http://schemas.openxmlformats.org/drawingml/2006/main">
+              <a:graphicData uri="http://schemas.openxmlformats.org/drawingml/2006/picture">
+                <pic:pic xmlns:pic="http://schemas.openxmlformats.org/drawingml/2006/picture">
+                  <pic:nvPicPr>
+                    <pic:cNvPr id="0" name="nu_conteaza_nu_stiu.png"/>
+                    <pic:cNvPicPr/>
+                  </pic:nvPicPr>
+                  <pic:blipFill>
+                    <a:blip r:embed="rId20">
+                      <a:extLst>
+                        <a:ext uri="{28A0092B-C50C-407E-A947-70E740481C1C}">
+                          <a14:useLocalDpi xmlns:a14="http://schemas.microsoft.com/office/drawing/2010/main" val="0"/>
+                        </a:ext>
+                      </a:extLst>
+                    </a:blip>
+                    <a:stretch>
+                      <a:fillRect/>
+                    </a:stretch>
+                  </pic:blipFill>
+                  <pic:spPr>
+                    <a:xfrm>
+                      <a:off x="0" y="0"/>
+                      <a:ext cx="3662714" cy="4972367"/>
+                    </a:xfrm>
+                    <a:prstGeom prst="rect">
+                      <a:avLst/>
+                    </a:prstGeom>
+                  </pic:spPr>
+                </pic:pic>
+              </a:graphicData>
+            </a:graphic>
+          </wp:inline>
+        </w:drawing>
+      </w:r>
+    </w:p>
+    <w:p>
+      <w:pPr>
+        <w:jc w:val="center"/>
+        <w:rPr>
+          <w:rFonts w:cstheme="minorHAnsi"/>
+          <w:sz w:val="24"/>
+          <w:szCs w:val="24"/>
+        </w:rPr>
+      </w:pPr>
+      <w:r>
+        <w:rPr>
+          <w:rFonts w:cstheme="minorHAnsi"/>
+          <w:noProof/>
+          <w:sz w:val="24"/>
+          <w:szCs w:val="24"/>
+        </w:rPr>
+        <w:drawing>
+          <wp:inline distT="0" distB="0" distL="0" distR="0">
+            <wp:extent cx="5943600" cy="2538095"/>
+            <wp:effectExtent l="0" t="0" r="0" b="0"/>
+            <wp:docPr id="16" name="Picture 16"/>
+            <wp:cNvGraphicFramePr>
+              <a:graphicFrameLocks xmlns:a="http://schemas.openxmlformats.org/drawingml/2006/main" noChangeAspect="1"/>
+            </wp:cNvGraphicFramePr>
+            <a:graphic xmlns:a="http://schemas.openxmlformats.org/drawingml/2006/main">
+              <a:graphicData uri="http://schemas.openxmlformats.org/drawingml/2006/picture">
+                <pic:pic xmlns:pic="http://schemas.openxmlformats.org/drawingml/2006/picture">
+                  <pic:nvPicPr>
+                    <pic:cNvPr id="0" name="nu_stiu.png"/>
+                    <pic:cNvPicPr/>
+                  </pic:nvPicPr>
+                  <pic:blipFill>
+                    <a:blip r:embed="rId21">
+                      <a:extLst>
+                        <a:ext uri="{28A0092B-C50C-407E-A947-70E740481C1C}">
+                          <a14:useLocalDpi xmlns:a14="http://schemas.microsoft.com/office/drawing/2010/main" val="0"/>
+                        </a:ext>
+                      </a:extLst>
+                    </a:blip>
+                    <a:stretch>
+                      <a:fillRect/>
+                    </a:stretch>
+                  </pic:blipFill>
+                  <pic:spPr>
+                    <a:xfrm>
+                      <a:off x="0" y="0"/>
+                      <a:ext cx="5943600" cy="2538095"/>
+                    </a:xfrm>
+                    <a:prstGeom prst="rect">
+                      <a:avLst/>
+                    </a:prstGeom>
+                  </pic:spPr>
+                </pic:pic>
+              </a:graphicData>
+            </a:graphic>
+          </wp:inline>
+        </w:drawing>
+      </w:r>
+    </w:p>
+    <w:p>
+      <w:pPr>
+        <w:jc w:val="center"/>
+        <w:rPr>
+          <w:rFonts w:cstheme="minorHAnsi"/>
+          <w:sz w:val="24"/>
+          <w:szCs w:val="24"/>
+        </w:rPr>
+      </w:pPr>
+      <w:r>
+        <w:rPr>
+          <w:rFonts w:cstheme="minorHAnsi"/>
+          <w:sz w:val="24"/>
+          <w:szCs w:val="24"/>
+        </w:rPr>
+        <w:t>Pentru intrebarile cu raspuns boolean se afiseaza si solutiile nu_stiu si nu_conteaza.</w:t>
+      </w:r>
+    </w:p>
+    <w:p>
+      <w:pPr>
+        <w:rPr>
+          <w:rFonts w:cstheme="minorHAnsi"/>
+          <w:sz w:val="24"/>
+          <w:szCs w:val="24"/>
+        </w:rPr>
+      </w:pPr>
+      <w:r>
+        <w:rPr>
+          <w:rFonts w:cstheme="minorHAnsi"/>
+          <w:sz w:val="24"/>
+          <w:szCs w:val="24"/>
+        </w:rPr>
+        <w:lastRenderedPageBreak/>
+        <w:t>Sistemul prezintă soluții care se bazează pe:</w:t>
+      </w:r>
+    </w:p>
+    <w:p>
+      <w:pPr>
+        <w:pStyle w:val="ListParagraph"/>
+        <w:numPr>
+          <w:ilvl w:val="0"/>
+          <w:numId w:val="4"/>
+        </w:numPr>
+        <w:rPr>
+          <w:rFonts w:cstheme="minorHAnsi"/>
+          <w:b/>
+          <w:sz w:val="24"/>
+          <w:szCs w:val="24"/>
+          <w:lang w:val="ro-RO"/>
+        </w:rPr>
+      </w:pPr>
+      <w:r>
+        <w:rPr>
+          <w:rFonts w:cstheme="minorHAnsi"/>
+          <w:b/>
+          <w:sz w:val="24"/>
+          <w:szCs w:val="24"/>
+          <w:lang w:val="ro-RO"/>
+        </w:rPr>
+        <w:t>trei reguli</w:t>
+      </w:r>
+    </w:p>
+    <w:p>
+      <w:pPr>
+        <w:spacing w:after="0" w:line="240" w:lineRule="auto"/>
+        <w:rPr>
+          <w:rFonts w:eastAsia="Times New Roman" w:cstheme="minorHAnsi"/>
+          <w:sz w:val="24"/>
+          <w:szCs w:val="24"/>
+        </w:rPr>
+      </w:pPr>
+      <w:r>
+        <w:rPr>
+          <w:rFonts w:cstheme="minorHAnsi"/>
+          <w:sz w:val="24"/>
+          <w:szCs w:val="24"/>
+          <w:lang w:val="ro-RO"/>
+        </w:rPr>
+        <w:t xml:space="preserve">ex.         </w:t>
+      </w:r>
+      <w:r>
+        <w:rPr>
+          <w:rFonts w:eastAsia="Times New Roman" w:cstheme="minorHAnsi"/>
+          <w:sz w:val="24"/>
+          <w:szCs w:val="24"/>
+        </w:rPr>
+        <w:t xml:space="preserve">Regula 102 are ca scop incontinenta_fecala. </w:t>
+      </w:r>
+    </w:p>
+    <w:p>
+      <w:pPr>
+        <w:spacing w:after="0" w:line="240" w:lineRule="auto"/>
+        <w:ind w:left="720"/>
+        <w:rPr>
+          <w:rFonts w:eastAsia="Times New Roman" w:cstheme="minorHAnsi"/>
+          <w:sz w:val="24"/>
+          <w:szCs w:val="24"/>
+        </w:rPr>
+      </w:pPr>
+      <w:r>
+        <w:rPr>
+          <w:rFonts w:eastAsia="Times New Roman" w:cstheme="minorHAnsi"/>
+          <w:sz w:val="24"/>
+          <w:szCs w:val="24"/>
+        </w:rPr>
+        <w:t xml:space="preserve">Regula 83 </w:t>
+      </w:r>
+      <w:r>
+        <w:rPr>
+          <w:rFonts w:eastAsia="Times New Roman" w:cstheme="minorHAnsi"/>
+          <w:sz w:val="24"/>
+          <w:szCs w:val="24"/>
+        </w:rPr>
+        <w:t>are ca scop constipatie. Această regulă se foloseș</w:t>
+      </w:r>
+      <w:r>
+        <w:rPr>
+          <w:rFonts w:eastAsia="Times New Roman" w:cstheme="minorHAnsi"/>
+          <w:sz w:val="24"/>
+          <w:szCs w:val="24"/>
+        </w:rPr>
+        <w:t>te de scopul regulii 102 (incontinenta_fecala) ca atribut pentru determinarea ei.</w:t>
+      </w:r>
+    </w:p>
+    <w:p>
+      <w:pPr>
+        <w:spacing w:after="0" w:line="240" w:lineRule="auto"/>
+        <w:ind w:firstLine="720"/>
+        <w:rPr>
+          <w:rFonts w:eastAsia="Times New Roman" w:cstheme="minorHAnsi"/>
+          <w:sz w:val="24"/>
+          <w:szCs w:val="24"/>
+        </w:rPr>
+      </w:pPr>
+      <w:r>
+        <w:rPr>
+          <w:rFonts w:eastAsia="Times New Roman" w:cstheme="minorHAnsi"/>
+          <w:sz w:val="24"/>
+          <w:szCs w:val="24"/>
+        </w:rPr>
+        <w:t>Regula 109 foloseș</w:t>
+      </w:r>
+      <w:r>
+        <w:rPr>
+          <w:rFonts w:eastAsia="Times New Roman" w:cstheme="minorHAnsi"/>
+          <w:sz w:val="24"/>
+          <w:szCs w:val="24"/>
+        </w:rPr>
+        <w:t>te ca atribut constipaț</w:t>
+      </w:r>
+      <w:r>
+        <w:rPr>
+          <w:rFonts w:eastAsia="Times New Roman" w:cstheme="minorHAnsi"/>
+          <w:sz w:val="24"/>
+          <w:szCs w:val="24"/>
+        </w:rPr>
+        <w:t>ia care este atribut_scop pentru regula 83.</w:t>
+      </w:r>
+    </w:p>
+    <w:p>
+      <w:pPr>
+        <w:spacing w:after="0" w:line="240" w:lineRule="auto"/>
+        <w:ind w:firstLine="720"/>
+        <w:rPr>
+          <w:rFonts w:eastAsia="Times New Roman" w:cstheme="minorHAnsi"/>
+          <w:sz w:val="24"/>
+          <w:szCs w:val="24"/>
+        </w:rPr>
+      </w:pPr>
+      <w:r>
+        <w:rPr>
+          <w:rFonts w:eastAsia="Times New Roman" w:cstheme="minorHAnsi"/>
+          <w:sz w:val="24"/>
+          <w:szCs w:val="24"/>
+        </w:rPr>
+        <w:t>I</w:t>
+      </w:r>
+      <w:r>
+        <w:rPr>
+          <w:rFonts w:eastAsia="Times New Roman" w:cstheme="minorHAnsi"/>
+          <w:sz w:val="24"/>
+          <w:szCs w:val="24"/>
+        </w:rPr>
+        <w:t>d_regula@109</w:t>
+      </w:r>
+    </w:p>
+    <w:p>
+      <w:pPr>
+        <w:spacing w:after="0" w:line="240" w:lineRule="auto"/>
+        <w:ind w:firstLine="720"/>
+        <w:rPr>
+          <w:rFonts w:eastAsia="Times New Roman" w:cstheme="minorHAnsi"/>
+          <w:sz w:val="24"/>
+          <w:szCs w:val="24"/>
+        </w:rPr>
+      </w:pPr>
+      <w:r>
+        <w:rPr>
+          <w:rFonts w:eastAsia="Times New Roman" w:cstheme="minorHAnsi"/>
+          <w:sz w:val="24"/>
+          <w:szCs w:val="24"/>
+        </w:rPr>
+        <w:t>P</w:t>
+      </w:r>
+      <w:r>
+        <w:rPr>
+          <w:rFonts w:eastAsia="Times New Roman" w:cstheme="minorHAnsi"/>
+          <w:sz w:val="24"/>
+          <w:szCs w:val="24"/>
+        </w:rPr>
+        <w:t>remise:</w:t>
+      </w:r>
+    </w:p>
+    <w:p>
+      <w:pPr>
+        <w:spacing w:after="0" w:line="240" w:lineRule="auto"/>
+        <w:ind w:left="720" w:firstLine="720"/>
+        <w:rPr>
+          <w:rFonts w:eastAsia="Times New Roman" w:cstheme="minorHAnsi"/>
+          <w:sz w:val="24"/>
+          <w:szCs w:val="24"/>
+        </w:rPr>
+      </w:pPr>
+      <w:r>
+        <w:rPr>
+          <w:rFonts w:eastAsia="Times New Roman" w:cstheme="minorHAnsi"/>
+          <w:sz w:val="24"/>
+          <w:szCs w:val="24"/>
+        </w:rPr>
+        <w:t>[#]varsta&lt;-adult</w:t>
+      </w:r>
+    </w:p>
+    <w:p>
+      <w:pPr>
+        <w:spacing w:after="0" w:line="240" w:lineRule="auto"/>
+        <w:ind w:left="720" w:firstLine="720"/>
+        <w:rPr>
+          <w:rFonts w:eastAsia="Times New Roman" w:cstheme="minorHAnsi"/>
+          <w:sz w:val="24"/>
+          <w:szCs w:val="24"/>
+        </w:rPr>
+      </w:pPr>
+      <w:r>
+        <w:rPr>
+          <w:rFonts w:eastAsia="Times New Roman" w:cstheme="minorHAnsi"/>
+          <w:sz w:val="24"/>
+          <w:szCs w:val="24"/>
+        </w:rPr>
+        <w:t>[#]zona_dureroasa&lt;-abdomen</w:t>
+      </w:r>
+    </w:p>
+    <w:p>
+      <w:pPr>
+        <w:spacing w:after="0" w:line="240" w:lineRule="auto"/>
+        <w:ind w:left="720" w:firstLine="720"/>
+        <w:rPr>
+          <w:rFonts w:eastAsia="Times New Roman" w:cstheme="minorHAnsi"/>
+          <w:sz w:val="24"/>
+          <w:szCs w:val="24"/>
+        </w:rPr>
+      </w:pPr>
+      <w:r>
+        <w:rPr>
+          <w:rFonts w:eastAsia="Times New Roman" w:cstheme="minorHAnsi"/>
+          <w:sz w:val="24"/>
+          <w:szCs w:val="24"/>
+        </w:rPr>
+        <w:t>[#]febra&lt;-mare</w:t>
+      </w:r>
+    </w:p>
+    <w:p>
+      <w:pPr>
+        <w:spacing w:after="0" w:line="240" w:lineRule="auto"/>
+        <w:ind w:left="720" w:firstLine="720"/>
+        <w:rPr>
+          <w:rFonts w:eastAsia="Times New Roman" w:cstheme="minorHAnsi"/>
+          <w:sz w:val="24"/>
+          <w:szCs w:val="24"/>
+        </w:rPr>
+      </w:pPr>
+      <w:r>
+        <w:rPr>
+          <w:rFonts w:eastAsia="Times New Roman" w:cstheme="minorHAnsi"/>
+          <w:sz w:val="24"/>
+          <w:szCs w:val="24"/>
+        </w:rPr>
+        <w:t>[#]varsaturi</w:t>
+      </w:r>
+    </w:p>
+    <w:p>
+      <w:pPr>
+        <w:spacing w:after="0" w:line="240" w:lineRule="auto"/>
+        <w:ind w:left="720" w:firstLine="720"/>
+        <w:rPr>
+          <w:rFonts w:eastAsia="Times New Roman" w:cstheme="minorHAnsi"/>
+          <w:sz w:val="24"/>
+          <w:szCs w:val="24"/>
+        </w:rPr>
+      </w:pPr>
+      <w:r>
+        <w:rPr>
+          <w:rFonts w:eastAsia="Times New Roman" w:cstheme="minorHAnsi"/>
+          <w:sz w:val="24"/>
+          <w:szCs w:val="24"/>
+        </w:rPr>
+        <w:t>[#]senzatie_arsura_abdominala</w:t>
+      </w:r>
+    </w:p>
+    <w:p>
+      <w:pPr>
+        <w:spacing w:after="0" w:line="240" w:lineRule="auto"/>
+        <w:ind w:left="720" w:firstLine="720"/>
+        <w:rPr>
+          <w:rFonts w:eastAsia="Times New Roman" w:cstheme="minorHAnsi"/>
+          <w:sz w:val="24"/>
+          <w:szCs w:val="24"/>
+        </w:rPr>
+      </w:pPr>
+      <w:r>
+        <w:rPr>
+          <w:rFonts w:eastAsia="Times New Roman" w:cstheme="minorHAnsi"/>
+          <w:sz w:val="24"/>
+          <w:szCs w:val="24"/>
+        </w:rPr>
+        <w:t>[#]constipatie</w:t>
+      </w:r>
+    </w:p>
+    <w:p>
+      <w:pPr>
+        <w:spacing w:after="0" w:line="240" w:lineRule="auto"/>
+        <w:ind w:firstLine="720"/>
+        <w:rPr>
+          <w:rFonts w:eastAsia="Times New Roman" w:cstheme="minorHAnsi"/>
+          <w:sz w:val="24"/>
+          <w:szCs w:val="24"/>
+        </w:rPr>
+      </w:pPr>
+      <w:r>
+        <w:rPr>
+          <w:rFonts w:eastAsia="Times New Roman" w:cstheme="minorHAnsi"/>
+          <w:sz w:val="24"/>
+          <w:szCs w:val="24"/>
+        </w:rPr>
+        <w:t>D</w:t>
+      </w:r>
+      <w:r>
+        <w:rPr>
+          <w:rFonts w:eastAsia="Times New Roman" w:cstheme="minorHAnsi"/>
+          <w:sz w:val="24"/>
+          <w:szCs w:val="24"/>
+        </w:rPr>
+        <w:t>iagnostic=ulcer//fc=90.</w:t>
+      </w:r>
+    </w:p>
+    <w:p>
+      <w:pPr>
+        <w:spacing w:after="0" w:line="240" w:lineRule="auto"/>
+        <w:ind w:firstLine="720"/>
+        <w:rPr>
+          <w:rFonts w:eastAsia="Times New Roman" w:cstheme="minorHAnsi"/>
+          <w:sz w:val="24"/>
+          <w:szCs w:val="24"/>
+        </w:rPr>
+      </w:pPr>
+    </w:p>
+    <w:p>
+      <w:pPr>
+        <w:pStyle w:val="ListParagraph"/>
+        <w:numPr>
+          <w:ilvl w:val="0"/>
+          <w:numId w:val="4"/>
+        </w:numPr>
+        <w:rPr>
+          <w:rFonts w:cstheme="minorHAnsi"/>
+          <w:b/>
+          <w:sz w:val="24"/>
+          <w:szCs w:val="24"/>
+          <w:lang w:val="ro-RO"/>
+        </w:rPr>
+      </w:pPr>
+      <w:r>
+        <w:rPr>
+          <w:rFonts w:cstheme="minorHAnsi"/>
+          <w:b/>
+          <w:sz w:val="24"/>
+          <w:szCs w:val="24"/>
+          <w:lang w:val="ro-RO"/>
+        </w:rPr>
+        <w:t>două reguli</w:t>
+      </w:r>
+    </w:p>
+    <w:p>
+      <w:pPr>
+        <w:spacing w:after="0" w:line="240" w:lineRule="auto"/>
+        <w:rPr>
+          <w:rFonts w:eastAsia="Times New Roman" w:cstheme="minorHAnsi"/>
+          <w:sz w:val="24"/>
+          <w:szCs w:val="24"/>
+        </w:rPr>
+      </w:pPr>
+      <w:r>
+        <w:rPr>
+          <w:rFonts w:cstheme="minorHAnsi"/>
+          <w:sz w:val="24"/>
+          <w:szCs w:val="24"/>
+          <w:lang w:val="ro-RO"/>
+        </w:rPr>
+        <w:t>ex.</w:t>
+      </w:r>
+      <w:r>
+        <w:rPr>
+          <w:rFonts w:cstheme="minorHAnsi"/>
+          <w:sz w:val="24"/>
+          <w:szCs w:val="24"/>
+          <w:lang w:val="ro-RO"/>
+        </w:rPr>
+        <w:t xml:space="preserve">        </w:t>
+      </w:r>
+      <w:r>
+        <w:rPr>
+          <w:rFonts w:cstheme="minorHAnsi"/>
+          <w:sz w:val="24"/>
+          <w:szCs w:val="24"/>
+          <w:lang w:val="ro-RO"/>
+        </w:rPr>
+        <w:t xml:space="preserve"> </w:t>
+      </w:r>
+      <w:r>
+        <w:rPr>
+          <w:rFonts w:eastAsia="Times New Roman" w:cstheme="minorHAnsi"/>
+          <w:sz w:val="24"/>
+          <w:szCs w:val="24"/>
+        </w:rPr>
+        <w:t xml:space="preserve">Pentru diagnosticul de prostatita </w:t>
+      </w:r>
+      <w:r>
+        <w:rPr>
+          <w:rFonts w:eastAsia="Times New Roman" w:cstheme="minorHAnsi"/>
+          <w:sz w:val="24"/>
+          <w:szCs w:val="24"/>
+        </w:rPr>
+        <w:t>de FC=</w:t>
+      </w:r>
+      <w:r>
+        <w:rPr>
+          <w:rFonts w:eastAsia="Times New Roman" w:cstheme="minorHAnsi"/>
+          <w:sz w:val="24"/>
+          <w:szCs w:val="24"/>
+        </w:rPr>
+        <w:t xml:space="preserve"> 70 sunt folosite doar regulile 5 si 99. </w:t>
+      </w:r>
+    </w:p>
+    <w:p>
+      <w:pPr>
+        <w:spacing w:after="0" w:line="240" w:lineRule="auto"/>
+        <w:rPr>
+          <w:rFonts w:eastAsia="Times New Roman" w:cstheme="minorHAnsi"/>
+          <w:sz w:val="24"/>
+          <w:szCs w:val="24"/>
+        </w:rPr>
+      </w:pPr>
+      <w:r>
+        <w:rPr>
+          <w:rFonts w:eastAsia="Times New Roman" w:cstheme="minorHAnsi"/>
+          <w:sz w:val="24"/>
+          <w:szCs w:val="24"/>
+        </w:rPr>
+        <w:t xml:space="preserve">      </w:t>
+      </w:r>
+      <w:r>
+        <w:rPr>
+          <w:rFonts w:eastAsia="Times New Roman" w:cstheme="minorHAnsi"/>
+          <w:sz w:val="24"/>
+          <w:szCs w:val="24"/>
+        </w:rPr>
+        <w:t xml:space="preserve">         </w:t>
+      </w:r>
+      <w:r>
+        <w:rPr>
+          <w:rFonts w:eastAsia="Times New Roman" w:cstheme="minorHAnsi"/>
+          <w:sz w:val="24"/>
+          <w:szCs w:val="24"/>
+        </w:rPr>
+        <w:t>Regula 99 are ca atribut_scop varsta care devine atribut pentru regula 5.</w:t>
+      </w:r>
+    </w:p>
+    <w:p>
+      <w:pPr>
+        <w:pStyle w:val="NormalWeb"/>
+        <w:spacing w:before="0" w:beforeAutospacing="0" w:after="0" w:afterAutospacing="0"/>
+        <w:rPr>
+          <w:rFonts w:asciiTheme="minorHAnsi" w:hAnsiTheme="minorHAnsi" w:cstheme="minorHAnsi"/>
+        </w:rPr>
+      </w:pPr>
+      <w:r>
+        <w:rPr>
+          <w:rFonts w:asciiTheme="minorHAnsi" w:hAnsiTheme="minorHAnsi" w:cstheme="minorHAnsi"/>
+        </w:rPr>
+        <w:tab/>
+      </w:r>
+      <w:r>
+        <w:rPr>
+          <w:rFonts w:asciiTheme="minorHAnsi" w:hAnsiTheme="minorHAnsi" w:cstheme="minorHAnsi"/>
+        </w:rPr>
+        <w:t>Id_Regula@5</w:t>
+      </w:r>
+    </w:p>
+    <w:p>
+      <w:pPr>
+        <w:pStyle w:val="NormalWeb"/>
+        <w:spacing w:before="0" w:beforeAutospacing="0" w:after="0" w:afterAutospacing="0"/>
+        <w:ind w:left="720"/>
+        <w:rPr>
+          <w:rFonts w:asciiTheme="minorHAnsi" w:hAnsiTheme="minorHAnsi" w:cstheme="minorHAnsi"/>
+        </w:rPr>
+      </w:pPr>
+      <w:r>
+        <w:rPr>
+          <w:rFonts w:asciiTheme="minorHAnsi" w:hAnsiTheme="minorHAnsi" w:cstheme="minorHAnsi"/>
+        </w:rPr>
+        <w:t>Premise:</w:t>
+      </w:r>
+    </w:p>
+    <w:p>
+      <w:pPr>
+        <w:pStyle w:val="NormalWeb"/>
+        <w:spacing w:before="0" w:beforeAutospacing="0" w:after="0" w:afterAutospacing="0"/>
+        <w:ind w:left="720"/>
+        <w:rPr>
+          <w:rFonts w:asciiTheme="minorHAnsi" w:hAnsiTheme="minorHAnsi" w:cstheme="minorHAnsi"/>
+        </w:rPr>
+      </w:pPr>
+      <w:r>
+        <w:rPr>
+          <w:rFonts w:asciiTheme="minorHAnsi" w:hAnsiTheme="minorHAnsi" w:cstheme="minorHAnsi"/>
+        </w:rPr>
+        <w:t>    [#] varsta &lt;- adult</w:t>
+      </w:r>
+    </w:p>
+    <w:p>
+      <w:pPr>
+        <w:pStyle w:val="NormalWeb"/>
+        <w:spacing w:before="0" w:beforeAutospacing="0" w:after="0" w:afterAutospacing="0"/>
+        <w:ind w:left="720"/>
+        <w:rPr>
+          <w:rFonts w:asciiTheme="minorHAnsi" w:hAnsiTheme="minorHAnsi" w:cstheme="minorHAnsi"/>
+        </w:rPr>
+      </w:pPr>
+      <w:r>
+        <w:rPr>
+          <w:rFonts w:asciiTheme="minorHAnsi" w:hAnsiTheme="minorHAnsi" w:cstheme="minorHAnsi"/>
+        </w:rPr>
+        <w:t>    [#] zona_dureroasa &lt;- bazin</w:t>
+      </w:r>
+    </w:p>
+    <w:p>
+      <w:pPr>
+        <w:pStyle w:val="NormalWeb"/>
+        <w:spacing w:before="0" w:beforeAutospacing="0" w:after="0" w:afterAutospacing="0"/>
+        <w:ind w:left="720"/>
+        <w:rPr>
+          <w:rFonts w:asciiTheme="minorHAnsi" w:hAnsiTheme="minorHAnsi" w:cstheme="minorHAnsi"/>
+        </w:rPr>
+      </w:pPr>
+      <w:r>
+        <w:rPr>
+          <w:rFonts w:asciiTheme="minorHAnsi" w:hAnsiTheme="minorHAnsi" w:cstheme="minorHAnsi"/>
+        </w:rPr>
+        <w:t>    [#] sex &lt;- masculin</w:t>
+      </w:r>
+    </w:p>
+    <w:p>
+      <w:pPr>
+        <w:pStyle w:val="NormalWeb"/>
+        <w:spacing w:before="0" w:beforeAutospacing="0" w:after="0" w:afterAutospacing="0"/>
+        <w:ind w:left="720"/>
+        <w:rPr>
+          <w:rFonts w:asciiTheme="minorHAnsi" w:hAnsiTheme="minorHAnsi" w:cstheme="minorHAnsi"/>
+        </w:rPr>
+      </w:pPr>
+      <w:r>
+        <w:rPr>
+          <w:rFonts w:asciiTheme="minorHAnsi" w:hAnsiTheme="minorHAnsi" w:cstheme="minorHAnsi"/>
+        </w:rPr>
+        <w:t>    [#] durere_urinara</w:t>
+      </w:r>
+    </w:p>
+    <w:p>
+      <w:pPr>
+        <w:pStyle w:val="NormalWeb"/>
+        <w:spacing w:before="0" w:beforeAutospacing="0" w:after="0" w:afterAutospacing="0"/>
+        <w:ind w:left="720"/>
+        <w:rPr>
+          <w:rFonts w:asciiTheme="minorHAnsi" w:hAnsiTheme="minorHAnsi" w:cstheme="minorHAnsi"/>
+        </w:rPr>
+      </w:pPr>
+      <w:r>
+        <w:rPr>
+          <w:rFonts w:asciiTheme="minorHAnsi" w:hAnsiTheme="minorHAnsi" w:cstheme="minorHAnsi"/>
+        </w:rPr>
+        <w:t>diagnostic=prostatita//FC= 70 .</w:t>
+      </w:r>
+    </w:p>
+    <w:p>
+      <w:pPr>
+        <w:spacing w:after="0" w:line="240" w:lineRule="auto"/>
+        <w:rPr>
+          <w:rFonts w:eastAsia="Times New Roman" w:cstheme="minorHAnsi"/>
+          <w:sz w:val="24"/>
+          <w:szCs w:val="24"/>
+        </w:rPr>
+      </w:pPr>
+    </w:p>
+    <w:p>
+      <w:pPr>
+        <w:spacing w:after="0" w:line="240" w:lineRule="auto"/>
+        <w:rPr>
+          <w:rFonts w:eastAsia="Times New Roman" w:cstheme="minorHAnsi"/>
+          <w:sz w:val="24"/>
+          <w:szCs w:val="24"/>
+        </w:rPr>
+      </w:pPr>
+    </w:p>
+    <w:p>
+      <w:pPr>
+        <w:pStyle w:val="ListParagraph"/>
+        <w:numPr>
+          <w:ilvl w:val="0"/>
+          <w:numId w:val="4"/>
+        </w:numPr>
+        <w:rPr>
+          <w:rFonts w:cstheme="minorHAnsi"/>
+          <w:b/>
+          <w:sz w:val="24"/>
+          <w:szCs w:val="24"/>
+          <w:lang w:val="ro-RO"/>
+        </w:rPr>
+      </w:pPr>
+      <w:r>
+        <w:rPr>
+          <w:rFonts w:cstheme="minorHAnsi"/>
+          <w:b/>
+          <w:sz w:val="24"/>
+          <w:szCs w:val="24"/>
+          <w:lang w:val="ro-RO"/>
+        </w:rPr>
+        <w:t>o singură regulă</w:t>
+      </w:r>
+    </w:p>
+    <w:p>
+      <w:pPr>
+        <w:spacing w:after="0" w:line="240" w:lineRule="auto"/>
+        <w:rPr>
+          <w:rFonts w:eastAsia="Times New Roman" w:cstheme="minorHAnsi"/>
+          <w:sz w:val="24"/>
+          <w:szCs w:val="24"/>
+        </w:rPr>
+      </w:pPr>
+      <w:r>
+        <w:rPr>
+          <w:rFonts w:cstheme="minorHAnsi"/>
+          <w:sz w:val="24"/>
+          <w:szCs w:val="24"/>
+          <w:lang w:val="ro-RO"/>
+        </w:rPr>
+        <w:t xml:space="preserve">ex. </w:t>
+      </w:r>
+      <w:r>
+        <w:rPr>
+          <w:rFonts w:cstheme="minorHAnsi"/>
+          <w:sz w:val="24"/>
+          <w:szCs w:val="24"/>
+          <w:lang w:val="ro-RO"/>
+        </w:rPr>
+        <w:t xml:space="preserve">       </w:t>
+      </w:r>
+      <w:r>
+        <w:rPr>
+          <w:rFonts w:eastAsia="Times New Roman" w:cstheme="minorHAnsi"/>
+          <w:sz w:val="24"/>
+          <w:szCs w:val="24"/>
+        </w:rPr>
+        <w:t>Diagnosticul prosttita de FC=65 are la baza doar regula 107</w:t>
+      </w:r>
+    </w:p>
+    <w:p>
+      <w:pPr>
+        <w:spacing w:after="0" w:line="240" w:lineRule="auto"/>
+        <w:rPr>
+          <w:rFonts w:eastAsia="Times New Roman" w:cstheme="minorHAnsi"/>
+          <w:sz w:val="24"/>
+          <w:szCs w:val="24"/>
+        </w:rPr>
+      </w:pPr>
+      <w:r>
+        <w:rPr>
+          <w:rFonts w:eastAsia="Times New Roman" w:cstheme="minorHAnsi"/>
+          <w:sz w:val="24"/>
+          <w:szCs w:val="24"/>
+        </w:rPr>
+        <w:tab/>
+        <w:t>I</w:t>
+      </w:r>
+      <w:r>
+        <w:rPr>
+          <w:rFonts w:eastAsia="Times New Roman" w:cstheme="minorHAnsi"/>
+          <w:sz w:val="24"/>
+          <w:szCs w:val="24"/>
+        </w:rPr>
+        <w:t>d_regula@107</w:t>
+      </w:r>
+    </w:p>
+    <w:p>
+      <w:pPr>
+        <w:spacing w:after="0" w:line="240" w:lineRule="auto"/>
+        <w:ind w:left="720"/>
+        <w:rPr>
+          <w:rFonts w:eastAsia="Times New Roman" w:cstheme="minorHAnsi"/>
+          <w:sz w:val="24"/>
+          <w:szCs w:val="24"/>
+        </w:rPr>
+      </w:pPr>
+      <w:r>
+        <w:rPr>
+          <w:rFonts w:eastAsia="Times New Roman" w:cstheme="minorHAnsi"/>
+          <w:sz w:val="24"/>
+          <w:szCs w:val="24"/>
+        </w:rPr>
+        <w:t>P</w:t>
+      </w:r>
+      <w:r>
+        <w:rPr>
+          <w:rFonts w:eastAsia="Times New Roman" w:cstheme="minorHAnsi"/>
+          <w:sz w:val="24"/>
+          <w:szCs w:val="24"/>
+        </w:rPr>
+        <w:t>remise:</w:t>
+      </w:r>
+    </w:p>
+    <w:p>
+      <w:pPr>
+        <w:spacing w:after="0" w:line="240" w:lineRule="auto"/>
+        <w:ind w:left="720"/>
+        <w:rPr>
+          <w:rFonts w:eastAsia="Times New Roman" w:cstheme="minorHAnsi"/>
+          <w:sz w:val="24"/>
+          <w:szCs w:val="24"/>
+        </w:rPr>
+      </w:pPr>
+      <w:r>
+        <w:rPr>
+          <w:rFonts w:eastAsia="Times New Roman" w:cstheme="minorHAnsi"/>
+          <w:sz w:val="24"/>
+          <w:szCs w:val="24"/>
+        </w:rPr>
+        <w:t>[#]zona_dureroasa&lt;-bazin</w:t>
+      </w:r>
+    </w:p>
+    <w:p>
+      <w:pPr>
+        <w:spacing w:after="0" w:line="240" w:lineRule="auto"/>
+        <w:ind w:left="720"/>
+        <w:rPr>
+          <w:rFonts w:eastAsia="Times New Roman" w:cstheme="minorHAnsi"/>
+          <w:sz w:val="24"/>
+          <w:szCs w:val="24"/>
+        </w:rPr>
+      </w:pPr>
+      <w:r>
+        <w:rPr>
+          <w:rFonts w:eastAsia="Times New Roman" w:cstheme="minorHAnsi"/>
+          <w:sz w:val="24"/>
+          <w:szCs w:val="24"/>
+        </w:rPr>
+        <w:t>[#]sex&lt;-masculin</w:t>
+      </w:r>
+    </w:p>
+    <w:p>
+      <w:pPr>
+        <w:spacing w:after="0" w:line="240" w:lineRule="auto"/>
+        <w:ind w:left="720"/>
+        <w:rPr>
+          <w:rFonts w:eastAsia="Times New Roman" w:cstheme="minorHAnsi"/>
+          <w:sz w:val="24"/>
+          <w:szCs w:val="24"/>
+        </w:rPr>
+      </w:pPr>
+      <w:r>
+        <w:rPr>
+          <w:rFonts w:eastAsia="Times New Roman" w:cstheme="minorHAnsi"/>
+          <w:sz w:val="24"/>
+          <w:szCs w:val="24"/>
+        </w:rPr>
+        <w:t>[#]durere_urinara</w:t>
+      </w:r>
+    </w:p>
+    <w:p>
+      <w:pPr>
+        <w:spacing w:after="0" w:line="240" w:lineRule="auto"/>
+        <w:ind w:left="720"/>
+        <w:rPr>
+          <w:rFonts w:eastAsia="Times New Roman" w:cstheme="minorHAnsi"/>
+          <w:sz w:val="24"/>
+          <w:szCs w:val="24"/>
+        </w:rPr>
+      </w:pPr>
+      <w:r>
+        <w:rPr>
+          <w:rFonts w:eastAsia="Times New Roman" w:cstheme="minorHAnsi"/>
+          <w:sz w:val="24"/>
+          <w:szCs w:val="24"/>
+        </w:rPr>
+        <w:t>D</w:t>
+      </w:r>
+      <w:r>
+        <w:rPr>
+          <w:rFonts w:eastAsia="Times New Roman" w:cstheme="minorHAnsi"/>
+          <w:sz w:val="24"/>
+          <w:szCs w:val="24"/>
+        </w:rPr>
+        <w:t>iagnostic=prostatita//fc=65.</w:t>
+      </w:r>
+    </w:p>
+    <w:p>
+      <w:pPr>
+        <w:spacing w:after="0" w:line="240" w:lineRule="auto"/>
+        <w:rPr>
+          <w:rFonts w:eastAsia="Times New Roman" w:cstheme="minorHAnsi"/>
+          <w:sz w:val="24"/>
+          <w:szCs w:val="24"/>
+        </w:rPr>
+      </w:pPr>
+    </w:p>
+    <w:p>
+      <w:pPr>
+        <w:spacing w:after="0" w:line="240" w:lineRule="auto"/>
+        <w:jc w:val="both"/>
+        <w:rPr>
+          <w:rFonts w:eastAsia="Times New Roman" w:cstheme="minorHAnsi"/>
+          <w:b/>
+          <w:bCs/>
+          <w:color w:val="000000"/>
+          <w:sz w:val="24"/>
+          <w:szCs w:val="24"/>
+        </w:rPr>
+      </w:pPr>
+      <w:r>
+        <w:rPr>
+          <w:rFonts w:eastAsia="Times New Roman" w:cstheme="minorHAnsi"/>
+          <w:b/>
+          <w:bCs/>
+          <w:color w:val="000000"/>
+          <w:sz w:val="24"/>
+          <w:szCs w:val="24"/>
+        </w:rPr>
+        <w:t>Există</w:t>
+      </w:r>
+      <w:r>
+        <w:rPr>
+          <w:rFonts w:eastAsia="Times New Roman" w:cstheme="minorHAnsi"/>
+          <w:b/>
+          <w:bCs/>
+          <w:color w:val="000000"/>
+          <w:sz w:val="24"/>
+          <w:szCs w:val="24"/>
+        </w:rPr>
+        <w:t xml:space="preserve"> </w:t>
+      </w:r>
+      <w:r>
+        <w:rPr>
+          <w:rFonts w:eastAsia="Times New Roman" w:cstheme="minorHAnsi"/>
+          <w:b/>
+          <w:bCs/>
+          <w:color w:val="000000"/>
+          <w:sz w:val="24"/>
+          <w:szCs w:val="24"/>
+        </w:rPr>
+        <w:t>soluții cu mai multe că</w:t>
+      </w:r>
+      <w:r>
+        <w:rPr>
+          <w:rFonts w:eastAsia="Times New Roman" w:cstheme="minorHAnsi"/>
+          <w:b/>
+          <w:bCs/>
+          <w:color w:val="000000"/>
+          <w:sz w:val="24"/>
+          <w:szCs w:val="24"/>
+        </w:rPr>
+        <w:t>i posibile care s</w:t>
+      </w:r>
+      <w:r>
+        <w:rPr>
+          <w:rFonts w:eastAsia="Times New Roman" w:cstheme="minorHAnsi"/>
+          <w:b/>
+          <w:bCs/>
+          <w:color w:val="000000"/>
+          <w:sz w:val="24"/>
+          <w:szCs w:val="24"/>
+        </w:rPr>
+        <w:t>ă ducă la ea.</w:t>
+      </w:r>
+    </w:p>
+    <w:p>
+      <w:pPr>
+        <w:spacing w:after="0" w:line="240" w:lineRule="auto"/>
+        <w:jc w:val="both"/>
+        <w:rPr>
+          <w:rFonts w:eastAsia="Times New Roman" w:cstheme="minorHAnsi"/>
+          <w:bCs/>
+          <w:color w:val="000000"/>
+          <w:sz w:val="24"/>
+          <w:szCs w:val="24"/>
+        </w:rPr>
+      </w:pPr>
+      <w:r>
+        <w:rPr>
+          <w:rFonts w:eastAsia="Times New Roman" w:cstheme="minorHAnsi"/>
+          <w:bCs/>
+          <w:color w:val="000000"/>
+          <w:sz w:val="24"/>
+          <w:szCs w:val="24"/>
+        </w:rPr>
+        <w:t>ex.</w:t>
+      </w:r>
+      <w:r>
+        <w:rPr>
+          <w:rFonts w:eastAsia="Times New Roman" w:cstheme="minorHAnsi"/>
+          <w:bCs/>
+          <w:color w:val="000000"/>
+          <w:sz w:val="24"/>
+          <w:szCs w:val="24"/>
+        </w:rPr>
+        <w:tab/>
+      </w:r>
+      <w:r>
+        <w:rPr>
+          <w:rFonts w:eastAsia="Times New Roman" w:cstheme="minorHAnsi"/>
+          <w:bCs/>
+          <w:color w:val="000000"/>
+          <w:sz w:val="24"/>
+          <w:szCs w:val="24"/>
+        </w:rPr>
+        <w:t xml:space="preserve"> diagnostic=icter (este utilizat pentru regulile 104, 105, 106</w:t>
+      </w:r>
+    </w:p>
+    <w:p>
+      <w:pPr>
+        <w:spacing w:after="240" w:line="240" w:lineRule="auto"/>
+        <w:rPr>
+          <w:lang w:val="ro-RO"/>
+        </w:rPr>
+      </w:pPr>
+    </w:p>
+    <w:p>
+      <w:pPr>
+        <w:pStyle w:val="Title"/>
+        <w:rPr>
+          <w:rFonts w:ascii="Times New Roman" w:eastAsia="Times New Roman" w:hAnsi="Times New Roman" w:cs="Times New Roman"/>
+          <w:sz w:val="24"/>
+          <w:szCs w:val="24"/>
+        </w:rPr>
+      </w:pPr>
+      <w:r>
+        <w:rPr>
+          <w:lang w:val="ro-RO"/>
+        </w:rPr>
+        <w:lastRenderedPageBreak/>
+        <w:t>7. Încheiere</w:t>
+      </w:r>
+    </w:p>
+    <w:p>
+      <w:r>
+        <w:t xml:space="preserve"> </w:t>
+      </w:r>
+    </w:p>
+    <w:p>
+      <w:r>
+        <w:t>În concluzie</w:t>
+      </w:r>
+      <w:r>
+        <w:t xml:space="preserve">, sistemul de găsire al unui diagnostic este unul viabil, ușor de utilizat și care poate deveni foarte complex în timp doar prin simpla adăugare a unor noi reguli.  Acesta nu va putea înlocui analizele </w:t>
+      </w:r>
+      <w:r>
+        <w:t>fizice</w:t>
+      </w:r>
+      <w:r>
+        <w:t xml:space="preserve"> ale pacienților, dar poate ajuta foarte mult sistemul medical în găsirea unui diagnostic final.</w:t>
       </w:r>
     </w:p>
     <w:sectPr>
-      <w:headerReference w:type="default" r:id="rId9"/>
+      <w:headerReference w:type="default" r:id="rId22"/>
       <w:pgSz w:w="12240" w:h="15840"/>
       <w:pgMar w:top="1440" w:right="1440" w:bottom="1440" w:left="1440" w:header="720" w:footer="720" w:gutter="0"/>
       <w:cols w:space="720"/>
@@ -1364,6 +3334,119 @@
     </w:lvl>
   </w:abstractNum>
   <w:abstractNum w:abstractNumId="1">
+    <w:nsid w:val="1CCE48A6"/>
+    <w:multiLevelType w:val="multilevel"/>
+    <w:tmpl w:val="B26210D8"/>
+    <w:lvl w:ilvl="0">
+      <w:start w:val="1"/>
+      <w:numFmt w:val="lowerLetter"/>
+      <w:lvlText w:val="%1."/>
+      <w:lvlJc w:val="left"/>
+      <w:pPr>
+        <w:tabs>
+          <w:tab w:val="num" w:pos="720"/>
+        </w:tabs>
+        <w:ind w:left="720" w:hanging="360"/>
+      </w:pPr>
+    </w:lvl>
+    <w:lvl w:ilvl="1" w:tentative="1">
+      <w:start w:val="1"/>
+      <w:numFmt w:val="lowerLetter"/>
+      <w:lvlText w:val="%2."/>
+      <w:lvlJc w:val="left"/>
+      <w:pPr>
+        <w:tabs>
+          <w:tab w:val="num" w:pos="1440"/>
+        </w:tabs>
+        <w:ind w:left="1440" w:hanging="360"/>
+      </w:pPr>
+    </w:lvl>
+    <w:lvl w:ilvl="2" w:tentative="1">
+      <w:start w:val="1"/>
+      <w:numFmt w:val="lowerLetter"/>
+      <w:lvlText w:val="%3."/>
+      <w:lvlJc w:val="left"/>
+      <w:pPr>
+        <w:tabs>
+          <w:tab w:val="num" w:pos="2160"/>
+        </w:tabs>
+        <w:ind w:left="2160" w:hanging="360"/>
+      </w:pPr>
+    </w:lvl>
+    <w:lvl w:ilvl="3" w:tentative="1">
+      <w:start w:val="1"/>
+      <w:numFmt w:val="lowerLetter"/>
+      <w:lvlText w:val="%4."/>
+      <w:lvlJc w:val="left"/>
+      <w:pPr>
+        <w:tabs>
+          <w:tab w:val="num" w:pos="2880"/>
+        </w:tabs>
+        <w:ind w:left="2880" w:hanging="360"/>
+      </w:pPr>
+    </w:lvl>
+    <w:lvl w:ilvl="4" w:tentative="1">
+      <w:start w:val="1"/>
+      <w:numFmt w:val="lowerLetter"/>
+      <w:lvlText w:val="%5."/>
+      <w:lvlJc w:val="left"/>
+      <w:pPr>
+        <w:tabs>
+          <w:tab w:val="num" w:pos="3600"/>
+        </w:tabs>
+        <w:ind w:left="3600" w:hanging="360"/>
+      </w:pPr>
+    </w:lvl>
+    <w:lvl w:ilvl="5" w:tentative="1">
+      <w:start w:val="1"/>
+      <w:numFmt w:val="lowerLetter"/>
+      <w:lvlText w:val="%6."/>
+      <w:lvlJc w:val="left"/>
+      <w:pPr>
+        <w:tabs>
+          <w:tab w:val="num" w:pos="4320"/>
+        </w:tabs>
+        <w:ind w:left="4320" w:hanging="360"/>
+      </w:pPr>
+    </w:lvl>
+    <w:lvl w:ilvl="6" w:tentative="1">
+      <w:start w:val="1"/>
+      <w:numFmt w:val="lowerLetter"/>
+      <w:lvlText w:val="%7."/>
+      <w:lvlJc w:val="left"/>
+      <w:pPr>
+        <w:tabs>
+          <w:tab w:val="num" w:pos="5040"/>
+        </w:tabs>
+        <w:ind w:left="5040" w:hanging="360"/>
+      </w:pPr>
+    </w:lvl>
+    <w:lvl w:ilvl="7" w:tentative="1">
+      <w:start w:val="1"/>
+      <w:numFmt w:val="lowerLetter"/>
+      <w:lvlText w:val="%8."/>
+      <w:lvlJc w:val="left"/>
+      <w:pPr>
+        <w:tabs>
+          <w:tab w:val="num" w:pos="5760"/>
+        </w:tabs>
+        <w:ind w:left="5760" w:hanging="360"/>
+      </w:pPr>
+    </w:lvl>
+    <w:lvl w:ilvl="8" w:tentative="1">
+      <w:start w:val="1"/>
+      <w:numFmt w:val="lowerLetter"/>
+      <w:lvlText w:val="%9."/>
+      <w:lvlJc w:val="left"/>
+      <w:pPr>
+        <w:tabs>
+          <w:tab w:val="num" w:pos="6480"/>
+        </w:tabs>
+        <w:ind w:left="6480" w:hanging="360"/>
+      </w:pPr>
+    </w:lvl>
+  </w:abstractNum>
+  <w:abstractNum w:abstractNumId="2">
     <w:nsid w:val="436D6C94"/>
     <w:multiLevelType w:val="hybridMultilevel"/>
     <w:tmpl w:val="E850E502"/>
@@ -1452,17 +3535,17 @@
       </w:pPr>
     </w:lvl>
   </w:abstractNum>
-  <w:abstractNum w:abstractNumId="2">
-    <w:nsid w:val="6B781C53"/>
+  <w:abstractNum w:abstractNumId="3">
+    <w:nsid w:val="4E2A73F3"/>
     <w:multiLevelType w:val="hybridMultilevel"/>
-    <w:tmpl w:val="92461330"/>
-    <w:lvl w:ilvl="0" w:tplc="ACCEFA9A">
+    <w:tmpl w:val="C0B43D84"/>
+    <w:lvl w:ilvl="0" w:tplc="04090017">
       <w:start w:val="1"/>
-      <w:numFmt w:val="decimal"/>
-      <w:lvlText w:val="%1."/>
+      <w:numFmt w:val="lowerLetter"/>
+      <w:lvlText w:val="%1)"/>
       <w:lvlJc w:val="left"/>
       <w:pPr>
-        <w:ind w:left="1080" w:hanging="720"/>
+        <w:ind w:left="720" w:hanging="360"/>
       </w:pPr>
       <w:rPr>
         <w:rFonts w:hint="default"/>
@@ -1541,14 +3624,109 @@
       </w:pPr>
     </w:lvl>
   </w:abstractNum>
+  <w:abstractNum w:abstractNumId="4">
+    <w:nsid w:val="6B781C53"/>
+    <w:multiLevelType w:val="hybridMultilevel"/>
+    <w:tmpl w:val="92461330"/>
+    <w:lvl w:ilvl="0" w:tplc="ACCEFA9A">
+      <w:start w:val="1"/>
+      <w:numFmt w:val="decimal"/>
+      <w:lvlText w:val="%1."/>
+      <w:lvlJc w:val="left"/>
+      <w:pPr>
+        <w:ind w:left="1080" w:hanging="720"/>
+      </w:pPr>
+      <w:rPr>
+        <w:rFonts w:hint="default"/>
+      </w:rPr>
+    </w:lvl>
+    <w:lvl w:ilvl="1" w:tplc="04090019" w:tentative="1">
+      <w:start w:val="1"/>
+      <w:numFmt w:val="lowerLetter"/>
+      <w:lvlText w:val="%2."/>
+      <w:lvlJc w:val="left"/>
+      <w:pPr>
+        <w:ind w:left="1440" w:hanging="360"/>
+      </w:pPr>
+    </w:lvl>
+    <w:lvl w:ilvl="2" w:tplc="0409001B" w:tentative="1">
+      <w:start w:val="1"/>
+      <w:numFmt w:val="lowerRoman"/>
+      <w:lvlText w:val="%3."/>
+      <w:lvlJc w:val="right"/>
+      <w:pPr>
+        <w:ind w:left="2160" w:hanging="180"/>
+      </w:pPr>
+    </w:lvl>
+    <w:lvl w:ilvl="3" w:tplc="0409000F" w:tentative="1">
+      <w:start w:val="1"/>
+      <w:numFmt w:val="decimal"/>
+      <w:lvlText w:val="%4."/>
+      <w:lvlJc w:val="left"/>
+      <w:pPr>
+        <w:ind w:left="2880" w:hanging="360"/>
+      </w:pPr>
+    </w:lvl>
+    <w:lvl w:ilvl="4" w:tplc="04090019" w:tentative="1">
+      <w:start w:val="1"/>
+      <w:numFmt w:val="lowerLetter"/>
+      <w:lvlText w:val="%5."/>
+      <w:lvlJc w:val="left"/>
+      <w:pPr>
+        <w:ind w:left="3600" w:hanging="360"/>
+      </w:pPr>
+    </w:lvl>
+    <w:lvl w:ilvl="5" w:tplc="0409001B" w:tentative="1">
+      <w:start w:val="1"/>
+      <w:numFmt w:val="lowerRoman"/>
+      <w:lvlText w:val="%6."/>
+      <w:lvlJc w:val="right"/>
+      <w:pPr>
+        <w:ind w:left="4320" w:hanging="180"/>
+      </w:pPr>
+    </w:lvl>
+    <w:lvl w:ilvl="6" w:tplc="0409000F" w:tentative="1">
+      <w:start w:val="1"/>
+      <w:numFmt w:val="decimal"/>
+      <w:lvlText w:val="%7."/>
+      <w:lvlJc w:val="left"/>
+      <w:pPr>
+        <w:ind w:left="5040" w:hanging="360"/>
+      </w:pPr>
+    </w:lvl>
+    <w:lvl w:ilvl="7" w:tplc="04090019" w:tentative="1">
+      <w:start w:val="1"/>
+      <w:numFmt w:val="lowerLetter"/>
+      <w:lvlText w:val="%8."/>
+      <w:lvlJc w:val="left"/>
+      <w:pPr>
+        <w:ind w:left="5760" w:hanging="360"/>
+      </w:pPr>
+    </w:lvl>
+    <w:lvl w:ilvl="8" w:tplc="0409001B" w:tentative="1">
+      <w:start w:val="1"/>
+      <w:numFmt w:val="lowerRoman"/>
+      <w:lvlText w:val="%9."/>
+      <w:lvlJc w:val="right"/>
+      <w:pPr>
+        <w:ind w:left="6480" w:hanging="180"/>
+      </w:pPr>
+    </w:lvl>
+  </w:abstractNum>
   <w:num w:numId="1">
     <w:abstractNumId w:val="0"/>
   </w:num>
   <w:num w:numId="2">
-    <w:abstractNumId w:val="1"/>
+    <w:abstractNumId w:val="2"/>
   </w:num>
   <w:num w:numId="3">
-    <w:abstractNumId w:val="2"/>
+    <w:abstractNumId w:val="4"/>
+  </w:num>
+  <w:num w:numId="4">
+    <w:abstractNumId w:val="3"/>
+  </w:num>
+  <w:num w:numId="5">
+    <w:abstractNumId w:val="1"/>
   </w:num>
 </w:numbering>
 </file>
@@ -1951,6 +4129,21 @@
       <w:szCs w:val="24"/>
     </w:rPr>
   </w:style>
+  <w:style w:type="paragraph" w:styleId="NormalWeb">
+    <w:name w:val="Normal (Web)"/>
+    <w:basedOn w:val="Normal"/>
+    <w:uiPriority w:val="99"/>
+    <w:unhideWhenUsed/>
+    <w:rsid w:val="009F12CB"/>
+    <w:pPr>
+      <w:spacing w:before="100" w:beforeAutospacing="1" w:after="100" w:afterAutospacing="1" w:line="240" w:lineRule="auto"/>
+    </w:pPr>
+    <w:rPr>
+      <w:rFonts w:ascii="Times New Roman" w:eastAsia="Times New Roman" w:hAnsi="Times New Roman" w:cs="Times New Roman"/>
+      <w:sz w:val="24"/>
+      <w:szCs w:val="24"/>
+    </w:rPr>
+  </w:style>
 </w:styles>
 </file>
 
@@ -2352,6 +4545,21 @@
       <w:szCs w:val="24"/>
     </w:rPr>
   </w:style>
+  <w:style w:type="paragraph" w:styleId="NormalWeb">
+    <w:name w:val="Normal (Web)"/>
+    <w:basedOn w:val="Normal"/>
+    <w:uiPriority w:val="99"/>
+    <w:unhideWhenUsed/>
+    <w:rsid w:val="009F12CB"/>
+    <w:pPr>
+      <w:spacing w:before="100" w:beforeAutospacing="1" w:after="100" w:afterAutospacing="1" w:line="240" w:lineRule="auto"/>
+    </w:pPr>
+    <w:rPr>
+      <w:rFonts w:ascii="Times New Roman" w:eastAsia="Times New Roman" w:hAnsi="Times New Roman" w:cs="Times New Roman"/>
+      <w:sz w:val="24"/>
+      <w:szCs w:val="24"/>
+    </w:rPr>
+  </w:style>
 </w:styles>
 </file>
 
